--- a/Prueba 2/Casos de Pruebas Modificado.docx
+++ b/Prueba 2/Casos de Pruebas Modificado.docx
@@ -1190,8 +1190,14 @@
         </w:numPr>
         <w:spacing w:after="0" w:line="240" w:lineRule="auto"/>
         <w:jc w:val="both"/>
+        <w:rPr>
+          <w:highlight w:val="darkCyan"/>
+        </w:rPr>
       </w:pPr>
       <w:r>
+        <w:rPr>
+          <w:highlight w:val="darkCyan"/>
+        </w:rPr>
         <w:t>Precio Total Compra: Método encargado de calcular el monto total a pagar de los productos</w:t>
       </w:r>
     </w:p>

--- a/Prueba 2/Casos de Pruebas Modificado.docx
+++ b/Prueba 2/Casos de Pruebas Modificado.docx
@@ -897,15 +897,28 @@
         <w:jc w:val="both"/>
         <w:rPr>
           <w:color w:val="FFFFFF" w:themeColor="background1"/>
+          <w:sz w:val="18"/>
+          <w:szCs w:val="18"/>
           <w:highlight w:val="red"/>
         </w:rPr>
       </w:pPr>
       <w:r>
         <w:rPr>
           <w:color w:val="FFFFFF" w:themeColor="background1"/>
+          <w:sz w:val="18"/>
+          <w:szCs w:val="18"/>
           <w:highlight w:val="red"/>
         </w:rPr>
         <w:t>El porcentaje de descuento debe ser para categoría A -&gt;10%, B -&gt;20%, C -&gt; 30%.</w:t>
+      </w:r>
+      <w:r>
+        <w:rPr>
+          <w:color w:val="FFFFFF" w:themeColor="background1"/>
+          <w:sz w:val="18"/>
+          <w:szCs w:val="18"/>
+          <w:highlight w:val="red"/>
+        </w:rPr>
+        <w:t xml:space="preserve"> --- </w:t>
       </w:r>
     </w:p>
     <w:p>
@@ -919,15 +932,48 @@
         <w:jc w:val="both"/>
         <w:rPr>
           <w:color w:val="FFFFFF" w:themeColor="background1"/>
+          <w:sz w:val="18"/>
+          <w:szCs w:val="18"/>
           <w:highlight w:val="red"/>
         </w:rPr>
       </w:pPr>
       <w:r>
+        <w:rPr>
+          <w:color w:val="FFFFFF" w:themeColor="background1"/>
+          <w:sz w:val="18"/>
+          <w:szCs w:val="18"/>
+          <w:highlight w:val="red"/>
+        </w:rPr>
+        <w:t>SE INGRESA MANUALMENTE</w:t>
+      </w:r>
+    </w:p>
+    <w:p>
+      <w:pPr>
+        <w:pStyle w:val="Prrafodelista"/>
+        <w:numPr>
+          <w:ilvl w:val="0"/>
+          <w:numId w:val="33"/>
+        </w:numPr>
+        <w:spacing w:after="160" w:line="259" w:lineRule="auto"/>
+        <w:jc w:val="both"/>
         <w:rPr>
           <w:color w:val="FFFFFF" w:themeColor="background1"/>
           <w:highlight w:val="red"/>
         </w:rPr>
+      </w:pPr>
+      <w:r>
+        <w:rPr>
+          <w:color w:val="FFFFFF" w:themeColor="background1"/>
+          <w:highlight w:val="red"/>
+        </w:rPr>
         <w:t>Tipo de Fruta o Verdura: ‘FR’-&gt; Frutos, ‘BL’-&gt; Bulbos, ‘HT’-&gt; Hojas y Tallos verdes, ‘LG-&gt; Legumbres, ‘RC-&gt; Raíces.</w:t>
+      </w:r>
+      <w:r>
+        <w:rPr>
+          <w:color w:val="FFFFFF" w:themeColor="background1"/>
+          <w:highlight w:val="red"/>
+        </w:rPr>
+        <w:t xml:space="preserve"> – TIPO DE FRUTAS DE INGRESA MANUALMENTE Y NO PARAMETRICO</w:t>
       </w:r>
     </w:p>
     <w:p>
@@ -973,7 +1019,6 @@
         <w:rPr>
           <w:b/>
         </w:rPr>
-        <w:lastRenderedPageBreak/>
         <w:t>Métodos solicitados:</w:t>
       </w:r>
     </w:p>
@@ -1048,6 +1093,26 @@
         </w:rPr>
         <w:t>Calcular Monto IVA: Método encargado de calcular el monto del IVA considerando un 19% por sobre el monto neto del producto.</w:t>
       </w:r>
+      <w:r>
+        <w:rPr>
+          <w:highlight w:val="darkCyan"/>
+        </w:rPr>
+        <w:t xml:space="preserve"> </w:t>
+      </w:r>
+      <w:r>
+        <w:rPr>
+          <w:color w:val="FFFFFF" w:themeColor="background1"/>
+          <w:highlight w:val="darkCyan"/>
+        </w:rPr>
+        <w:t xml:space="preserve">– </w:t>
+      </w:r>
+      <w:r>
+        <w:rPr>
+          <w:color w:val="FFFFFF" w:themeColor="background1"/>
+          <w:highlight w:val="red"/>
+        </w:rPr>
+        <w:t>IVA EN LAS FRTUAS ESTA PUESTO MANUALMENTE</w:t>
+      </w:r>
     </w:p>
     <w:p>
       <w:pPr>
@@ -1077,6 +1142,13 @@
         </w:rPr>
         <w:t>Calcular Total Pago: Método encargado de calcular el total a pagar el que se calcular sumando el monto neto más monto IVA.</w:t>
       </w:r>
+      <w:r>
+        <w:rPr>
+          <w:color w:val="FFFFFF" w:themeColor="background1"/>
+          <w:highlight w:val="red"/>
+        </w:rPr>
+        <w:t xml:space="preserve"> – NO IMPRIME NADA, NO HAY FUNCION QUE UTILIZE EL RESULTADO DE SU CALCULO </w:t>
+      </w:r>
     </w:p>
     <w:p>
       <w:pPr>
@@ -1096,13 +1168,13 @@
         <w:jc w:val="both"/>
         <w:rPr>
           <w:color w:val="FFFFFF" w:themeColor="background1"/>
-          <w:highlight w:val="red"/>
+          <w:highlight w:val="darkCyan"/>
         </w:rPr>
       </w:pPr>
       <w:r>
         <w:rPr>
           <w:color w:val="FFFFFF" w:themeColor="background1"/>
-          <w:highlight w:val="red"/>
+          <w:highlight w:val="darkCyan"/>
         </w:rPr>
         <w:t>Agregar Producto: Método encargado de agregar un producto al carrito de compra validando que ningún producto se repita a partir del nombre.</w:t>
       </w:r>
@@ -1129,7 +1201,7 @@
       <w:r>
         <w:rPr>
           <w:color w:val="FFFFFF" w:themeColor="background1"/>
-          <w:highlight w:val="red"/>
+          <w:highlight w:val="darkCyan"/>
         </w:rPr>
         <w:t>Quitar Producto: Método encargado de quitar un producto del carrito de compra por medio del nombre.</w:t>
       </w:r>
@@ -1191,14 +1263,23 @@
         <w:spacing w:after="0" w:line="240" w:lineRule="auto"/>
         <w:jc w:val="both"/>
         <w:rPr>
-          <w:highlight w:val="darkCyan"/>
-        </w:rPr>
-      </w:pPr>
-      <w:r>
-        <w:rPr>
-          <w:highlight w:val="darkCyan"/>
+          <w:color w:val="FFFFFF" w:themeColor="background1"/>
+          <w:highlight w:val="red"/>
+        </w:rPr>
+      </w:pPr>
+      <w:r>
+        <w:rPr>
+          <w:color w:val="FFFFFF" w:themeColor="background1"/>
+          <w:highlight w:val="red"/>
         </w:rPr>
         <w:t>Precio Total Compra: Método encargado de calcular el monto total a pagar de los productos</w:t>
+      </w:r>
+      <w:r>
+        <w:rPr>
+          <w:color w:val="FFFFFF" w:themeColor="background1"/>
+          <w:highlight w:val="red"/>
+        </w:rPr>
+        <w:t xml:space="preserve"> </w:t>
       </w:r>
     </w:p>
     <w:p>
@@ -1244,6 +1325,26 @@
         </w:rPr>
         <w:t>constructores con parámetros para todas las clases.</w:t>
       </w:r>
+      <w:r>
+        <w:rPr>
+          <w:highlight w:val="yellow"/>
+        </w:rPr>
+        <w:t xml:space="preserve"> </w:t>
+      </w:r>
+      <w:proofErr w:type="gramStart"/>
+      <w:r>
+        <w:rPr>
+          <w:highlight w:val="yellow"/>
+        </w:rPr>
+        <w:t>--  FRUTAS</w:t>
+      </w:r>
+      <w:proofErr w:type="gramEnd"/>
+      <w:r>
+        <w:rPr>
+          <w:highlight w:val="yellow"/>
+        </w:rPr>
+        <w:t xml:space="preserve"> NO TIENE CONSTRUCTORES </w:t>
+      </w:r>
     </w:p>
     <w:p>
       <w:pPr>
@@ -1267,6 +1368,12 @@
         </w:rPr>
         <w:t>accesadores para cada atributo de cada clase.</w:t>
       </w:r>
+      <w:r>
+        <w:rPr>
+          <w:highlight w:val="yellow"/>
+        </w:rPr>
+        <w:t xml:space="preserve"> – FRUTAS NO TIENE ACCESADORES</w:t>
+      </w:r>
     </w:p>
     <w:p>
       <w:pPr>
@@ -1290,6 +1397,30 @@
         </w:rPr>
         <w:t xml:space="preserve">mutadores para cada atributo de cada clase considerando las reglas de negocio. </w:t>
       </w:r>
+      <w:r>
+        <w:rPr>
+          <w:highlight w:val="yellow"/>
+        </w:rPr>
+        <w:t xml:space="preserve"> </w:t>
+      </w:r>
+      <w:r>
+        <w:rPr>
+          <w:highlight w:val="yellow"/>
+        </w:rPr>
+        <w:t>–</w:t>
+      </w:r>
+      <w:r>
+        <w:rPr>
+          <w:highlight w:val="yellow"/>
+        </w:rPr>
+        <w:t xml:space="preserve"> </w:t>
+      </w:r>
+      <w:r>
+        <w:rPr>
+          <w:highlight w:val="yellow"/>
+        </w:rPr>
+        <w:t>MUTADORES DE CATEGORIA DE FRUTAS Y DESCUENTO NO OBEDECEN REGLAS DE NEGOCIO</w:t>
+      </w:r>
     </w:p>
     <w:p>
       <w:pPr>
@@ -1313,6 +1444,34 @@
         </w:rPr>
         <w:t>imprimir: para todas las clases. Retornará todos los atributos.</w:t>
       </w:r>
+      <w:r>
+        <w:rPr>
+          <w:highlight w:val="yellow"/>
+        </w:rPr>
+        <w:t xml:space="preserve"> – Imprimir de frutas solo </w:t>
+      </w:r>
+      <w:proofErr w:type="gramStart"/>
+      <w:r>
+        <w:rPr>
+          <w:highlight w:val="yellow"/>
+        </w:rPr>
+        <w:t>retorna  el</w:t>
+      </w:r>
+      <w:proofErr w:type="gramEnd"/>
+      <w:r>
+        <w:rPr>
+          <w:highlight w:val="yellow"/>
+        </w:rPr>
+        <w:t xml:space="preserve"> tipo que también esta </w:t>
+      </w:r>
+      <w:proofErr w:type="spellStart"/>
+      <w:r>
+        <w:rPr>
+          <w:highlight w:val="yellow"/>
+        </w:rPr>
+        <w:t>erroneo</w:t>
+      </w:r>
+      <w:proofErr w:type="spellEnd"/>
     </w:p>
     <w:p>
       <w:pPr>
@@ -1382,6 +1541,12 @@
         </w:rPr>
         <w:t>Construir un objeto lomo y manzana, agregar cantidad y precios unitarios.</w:t>
       </w:r>
+      <w:r>
+        <w:rPr>
+          <w:highlight w:val="yellow"/>
+        </w:rPr>
+        <w:t xml:space="preserve"> – SE ESTA AGREGANDO EL DESCUENTO MANUALMENTE AL IGUAL QUE UNA FORMA ERRONEA DEL TIPO</w:t>
+      </w:r>
     </w:p>
     <w:p>
       <w:pPr>
@@ -1394,13 +1559,13 @@
         <w:jc w:val="both"/>
         <w:rPr>
           <w:color w:val="FFFFFF" w:themeColor="background1"/>
-          <w:highlight w:val="red"/>
+          <w:highlight w:val="darkCyan"/>
         </w:rPr>
       </w:pPr>
       <w:r>
         <w:rPr>
           <w:color w:val="FFFFFF" w:themeColor="background1"/>
-          <w:highlight w:val="red"/>
+          <w:highlight w:val="darkCyan"/>
         </w:rPr>
         <w:t>Agregar productos al carrito de compra.</w:t>
       </w:r>
@@ -1416,13 +1581,13 @@
         <w:jc w:val="both"/>
         <w:rPr>
           <w:color w:val="FFFFFF" w:themeColor="background1"/>
-          <w:highlight w:val="red"/>
+          <w:highlight w:val="darkCyan"/>
         </w:rPr>
       </w:pPr>
       <w:r>
         <w:rPr>
           <w:color w:val="FFFFFF" w:themeColor="background1"/>
-          <w:highlight w:val="red"/>
+          <w:highlight w:val="darkCyan"/>
         </w:rPr>
         <w:t>Listar productos del carrito de compra.</w:t>
       </w:r>
@@ -1446,7 +1611,30 @@
           <w:color w:val="FFFFFF" w:themeColor="background1"/>
           <w:highlight w:val="red"/>
         </w:rPr>
-        <w:t>Imprimir precio total de compra.</w:t>
+        <w:t xml:space="preserve">Imprimir precio total de </w:t>
+      </w:r>
+      <w:proofErr w:type="gramStart"/>
+      <w:r>
+        <w:rPr>
+          <w:color w:val="FFFFFF" w:themeColor="background1"/>
+          <w:highlight w:val="red"/>
+        </w:rPr>
+        <w:t>compra.</w:t>
+      </w:r>
+      <w:r>
+        <w:rPr>
+          <w:color w:val="FFFFFF" w:themeColor="background1"/>
+          <w:highlight w:val="red"/>
+        </w:rPr>
+        <w:t>—</w:t>
+      </w:r>
+      <w:proofErr w:type="gramEnd"/>
+      <w:r>
+        <w:rPr>
+          <w:color w:val="FFFFFF" w:themeColor="background1"/>
+          <w:highlight w:val="red"/>
+        </w:rPr>
+        <w:t>NO EXISTE FORMA DE IMPRIMIR TODO EL CARRITO</w:t>
       </w:r>
     </w:p>
     <w:p>
@@ -1463,15 +1651,22 @@
         <w:jc w:val="both"/>
         <w:rPr>
           <w:color w:val="FFFFFF" w:themeColor="background1"/>
-          <w:highlight w:val="red"/>
+          <w:highlight w:val="darkCyan"/>
         </w:rPr>
       </w:pPr>
       <w:r>
         <w:rPr>
           <w:color w:val="FFFFFF" w:themeColor="background1"/>
-          <w:highlight w:val="red"/>
+          <w:highlight w:val="darkCyan"/>
         </w:rPr>
         <w:t>Eliminar un producto del carrito de compra.</w:t>
+      </w:r>
+      <w:r>
+        <w:rPr>
+          <w:color w:val="FFFFFF" w:themeColor="background1"/>
+          <w:highlight w:val="darkCyan"/>
+        </w:rPr>
+        <w:t xml:space="preserve"> -- </w:t>
       </w:r>
     </w:p>
     <w:p>
@@ -3516,7 +3711,7 @@
       <w:lvlText w:val="%1)"/>
       <w:lvlJc w:val="left"/>
       <w:pPr>
-        <w:ind w:left="720" w:hanging="360"/>
+        <w:ind w:left="630" w:hanging="360"/>
       </w:pPr>
       <w:rPr>
         <w:rFonts w:hint="default"/>
@@ -6867,6 +7062,7 @@
     <w:lsdException w:name="HTML Sample" w:semiHidden="1" w:unhideWhenUsed="1"/>
     <w:lsdException w:name="HTML Typewriter" w:semiHidden="1" w:unhideWhenUsed="1"/>
     <w:lsdException w:name="HTML Variable" w:semiHidden="1" w:unhideWhenUsed="1"/>
+    <w:lsdException w:name="Normal Table" w:semiHidden="1" w:unhideWhenUsed="1"/>
     <w:lsdException w:name="annotation subject" w:semiHidden="1" w:unhideWhenUsed="1"/>
     <w:lsdException w:name="No List" w:semiHidden="1" w:unhideWhenUsed="1"/>
     <w:lsdException w:name="Outline List 1" w:semiHidden="1" w:unhideWhenUsed="1"/>
@@ -6909,8 +7105,11 @@
     <w:lsdException w:name="Table Contemporary" w:semiHidden="1" w:unhideWhenUsed="1"/>
     <w:lsdException w:name="Table Elegant" w:semiHidden="1" w:unhideWhenUsed="1"/>
     <w:lsdException w:name="Table Professional" w:semiHidden="1" w:unhideWhenUsed="1"/>
+    <w:lsdException w:name="Table Subtle 1" w:semiHidden="1" w:unhideWhenUsed="1"/>
     <w:lsdException w:name="Table Subtle 2" w:semiHidden="1" w:unhideWhenUsed="1"/>
     <w:lsdException w:name="Table Web 1" w:semiHidden="1" w:unhideWhenUsed="1"/>
+    <w:lsdException w:name="Table Web 2" w:semiHidden="1" w:unhideWhenUsed="1"/>
+    <w:lsdException w:name="Table Web 3" w:semiHidden="1" w:unhideWhenUsed="1"/>
     <w:lsdException w:name="Balloon Text" w:semiHidden="1" w:unhideWhenUsed="1"/>
     <w:lsdException w:name="Table Grid" w:uiPriority="59"/>
     <w:lsdException w:name="Table Theme" w:semiHidden="1" w:unhideWhenUsed="1"/>

--- a/Prueba 2/Casos de Pruebas Modificado.docx
+++ b/Prueba 2/Casos de Pruebas Modificado.docx
@@ -1,6 +1,6 @@
 
 <file path=word/document.xml><?xml version="1.0" encoding="utf-8"?>
-<w:document xmlns:wpc="http://schemas.microsoft.com/office/word/2010/wordprocessingCanvas" xmlns:cx="http://schemas.microsoft.com/office/drawing/2014/chartex" xmlns:cx1="http://schemas.microsoft.com/office/drawing/2015/9/8/chartex" xmlns:cx2="http://schemas.microsoft.com/office/drawing/2015/10/21/chartex" xmlns:cx3="http://schemas.microsoft.com/office/drawing/2016/5/9/chartex" xmlns:cx4="http://schemas.microsoft.com/office/drawing/2016/5/10/chartex" xmlns:cx5="http://schemas.microsoft.com/office/drawing/2016/5/11/chartex" xmlns:cx6="http://schemas.microsoft.com/office/drawing/2016/5/12/chartex" xmlns:cx7="http://schemas.microsoft.com/office/drawing/2016/5/13/chartex" xmlns:cx8="http://schemas.microsoft.com/office/drawing/2016/5/14/chartex" xmlns:mc="http://schemas.openxmlformats.org/markup-compatibility/2006" xmlns:aink="http://schemas.microsoft.com/office/drawing/2016/ink" xmlns:am3d="http://schemas.microsoft.com/office/drawing/2017/model3d" xmlns:o="urn:schemas-microsoft-com:office:office" xmlns:r="http://schemas.openxmlformats.org/officeDocument/2006/relationships" xmlns:m="http://schemas.openxmlformats.org/officeDocument/2006/math" xmlns:v="urn:schemas-microsoft-com:vml" xmlns:wp14="http://schemas.microsoft.com/office/word/2010/wordprocessingDrawing" xmlns:wp="http://schemas.openxmlformats.org/drawingml/2006/wordprocessingDrawing" xmlns:w10="urn:schemas-microsoft-com:office:word" xmlns:w="http://schemas.openxmlformats.org/wordprocessingml/2006/main" xmlns:w14="http://schemas.microsoft.com/office/word/2010/wordml" xmlns:w15="http://schemas.microsoft.com/office/word/2012/wordml" xmlns:w16cex="http://schemas.microsoft.com/office/word/2018/wordml/cex" xmlns:w16cid="http://schemas.microsoft.com/office/word/2016/wordml/cid" xmlns:w16="http://schemas.microsoft.com/office/word/2018/wordml" xmlns:w16sdtdh="http://schemas.microsoft.com/office/word/2020/wordml/sdtdatahash" xmlns:w16se="http://schemas.microsoft.com/office/word/2015/wordml/symex" xmlns:wpg="http://schemas.microsoft.com/office/word/2010/wordprocessingGroup" xmlns:wpi="http://schemas.microsoft.com/office/word/2010/wordprocessingInk" xmlns:wne="http://schemas.microsoft.com/office/word/2006/wordml" xmlns:wps="http://schemas.microsoft.com/office/word/2010/wordprocessingShape" mc:Ignorable="w14 w15 w16se w16cid w16 w16cex w16sdtdh wp14">
+<w:document xmlns:wpc="http://schemas.microsoft.com/office/word/2010/wordprocessingCanvas" xmlns:cx="http://schemas.microsoft.com/office/drawing/2014/chartex" xmlns:mc="http://schemas.openxmlformats.org/markup-compatibility/2006" xmlns:o="urn:schemas-microsoft-com:office:office" xmlns:r="http://schemas.openxmlformats.org/officeDocument/2006/relationships" xmlns:m="http://schemas.openxmlformats.org/officeDocument/2006/math" xmlns:v="urn:schemas-microsoft-com:vml" xmlns:wp14="http://schemas.microsoft.com/office/word/2010/wordprocessingDrawing" xmlns:wp="http://schemas.openxmlformats.org/drawingml/2006/wordprocessingDrawing" xmlns:w10="urn:schemas-microsoft-com:office:word" xmlns:w="http://schemas.openxmlformats.org/wordprocessingml/2006/main" xmlns:w14="http://schemas.microsoft.com/office/word/2010/wordml" xmlns:w15="http://schemas.microsoft.com/office/word/2012/wordml" xmlns:w16se="http://schemas.microsoft.com/office/word/2015/wordml/symex" xmlns:wpg="http://schemas.microsoft.com/office/word/2010/wordprocessingGroup" xmlns:wpi="http://schemas.microsoft.com/office/word/2010/wordprocessingInk" xmlns:wne="http://schemas.microsoft.com/office/word/2006/wordml" xmlns:wps="http://schemas.microsoft.com/office/word/2010/wordprocessingShape" mc:Ignorable="w14 w15 w16se wp14">
   <w:body>
     <w:p>
       <w:pPr>
@@ -643,7 +643,7 @@
         <w:rPr>
           <w:rFonts w:cstheme="minorHAnsi"/>
           <w:noProof/>
-          <w:lang w:val="en-US"/>
+          <w:lang w:val="es-419" w:eastAsia="es-419"/>
         </w:rPr>
         <w:lastRenderedPageBreak/>
         <w:drawing>
@@ -2005,6 +2005,16 @@
                 <w:lang w:eastAsia="es-CL"/>
               </w:rPr>
             </w:pPr>
+            <w:r>
+              <w:rPr>
+                <w:rFonts w:asciiTheme="minorHAnsi" w:eastAsia="Times New Roman" w:hAnsiTheme="minorHAnsi" w:cstheme="minorHAnsi"/>
+                <w:color w:val="000000"/>
+                <w:sz w:val="20"/>
+                <w:szCs w:val="20"/>
+                <w:lang w:eastAsia="es-CL"/>
+              </w:rPr>
+              <w:t>Crear objeto fruta, con el tipo ingresado erróneamente</w:t>
+            </w:r>
           </w:p>
         </w:tc>
         <w:tc>
@@ -2025,6 +2035,16 @@
                 <w:lang w:eastAsia="es-CL"/>
               </w:rPr>
             </w:pPr>
+            <w:r>
+              <w:rPr>
+                <w:rFonts w:asciiTheme="minorHAnsi" w:eastAsia="Times New Roman" w:hAnsiTheme="minorHAnsi" w:cstheme="minorHAnsi"/>
+                <w:color w:val="000000"/>
+                <w:sz w:val="20"/>
+                <w:szCs w:val="20"/>
+                <w:lang w:eastAsia="es-CL"/>
+              </w:rPr>
+              <w:t>Cantidad nombre precio tipo</w:t>
+            </w:r>
           </w:p>
         </w:tc>
         <w:tc>
@@ -2045,6 +2065,16 @@
                 <w:lang w:eastAsia="es-CL"/>
               </w:rPr>
             </w:pPr>
+            <w:r>
+              <w:rPr>
+                <w:rFonts w:asciiTheme="minorHAnsi" w:eastAsia="Times New Roman" w:hAnsiTheme="minorHAnsi" w:cstheme="minorHAnsi"/>
+                <w:color w:val="000000"/>
+                <w:sz w:val="20"/>
+                <w:szCs w:val="20"/>
+                <w:lang w:eastAsia="es-CL"/>
+              </w:rPr>
+              <w:t>El objeto no se crea y muestra un error</w:t>
+            </w:r>
           </w:p>
         </w:tc>
         <w:tc>
@@ -2062,6 +2092,16 @@
                 <w:lang w:eastAsia="es-CL"/>
               </w:rPr>
             </w:pPr>
+            <w:r>
+              <w:rPr>
+                <w:rFonts w:asciiTheme="minorHAnsi" w:eastAsia="Times New Roman" w:hAnsiTheme="minorHAnsi" w:cstheme="minorHAnsi"/>
+                <w:color w:val="000000"/>
+                <w:sz w:val="20"/>
+                <w:szCs w:val="20"/>
+                <w:lang w:eastAsia="es-CL"/>
+              </w:rPr>
+              <w:t xml:space="preserve">El objeto se creo </w:t>
+            </w:r>
           </w:p>
           <w:p>
             <w:pPr>
@@ -2091,6 +2131,16 @@
                 <w:lang w:eastAsia="es-CL"/>
               </w:rPr>
             </w:pPr>
+            <w:r>
+              <w:rPr>
+                <w:rFonts w:asciiTheme="minorHAnsi" w:eastAsia="Times New Roman" w:hAnsiTheme="minorHAnsi" w:cstheme="minorHAnsi"/>
+                <w:color w:val="000000"/>
+                <w:sz w:val="20"/>
+                <w:szCs w:val="20"/>
+                <w:lang w:eastAsia="es-CL"/>
+              </w:rPr>
+              <w:t>Defectuoso</w:t>
+            </w:r>
           </w:p>
         </w:tc>
       </w:tr>
@@ -2151,6 +2201,16 @@
                 <w:lang w:eastAsia="es-CL"/>
               </w:rPr>
             </w:pPr>
+            <w:r>
+              <w:rPr>
+                <w:rFonts w:asciiTheme="minorHAnsi" w:eastAsia="Times New Roman" w:hAnsiTheme="minorHAnsi" w:cstheme="minorHAnsi"/>
+                <w:color w:val="000000"/>
+                <w:sz w:val="20"/>
+                <w:szCs w:val="20"/>
+                <w:lang w:eastAsia="es-CL"/>
+              </w:rPr>
+              <w:t>Imprimir fruta</w:t>
+            </w:r>
           </w:p>
         </w:tc>
         <w:tc>
@@ -2171,6 +2231,16 @@
                 <w:lang w:eastAsia="es-CL"/>
               </w:rPr>
             </w:pPr>
+            <w:r>
+              <w:rPr>
+                <w:rFonts w:asciiTheme="minorHAnsi" w:eastAsia="Times New Roman" w:hAnsiTheme="minorHAnsi" w:cstheme="minorHAnsi"/>
+                <w:color w:val="000000"/>
+                <w:sz w:val="20"/>
+                <w:szCs w:val="20"/>
+                <w:lang w:eastAsia="es-CL"/>
+              </w:rPr>
+              <w:t>Cantidad nombre precio tipo</w:t>
+            </w:r>
           </w:p>
         </w:tc>
         <w:tc>
@@ -2191,6 +2261,16 @@
                 <w:lang w:eastAsia="es-CL"/>
               </w:rPr>
             </w:pPr>
+            <w:r>
+              <w:rPr>
+                <w:rFonts w:asciiTheme="minorHAnsi" w:eastAsia="Times New Roman" w:hAnsiTheme="minorHAnsi" w:cstheme="minorHAnsi"/>
+                <w:color w:val="000000"/>
+                <w:sz w:val="20"/>
+                <w:szCs w:val="20"/>
+                <w:lang w:eastAsia="es-CL"/>
+              </w:rPr>
+              <w:t>Se imprime la totalidad de los atributos</w:t>
+            </w:r>
           </w:p>
         </w:tc>
         <w:tc>
@@ -2208,6 +2288,16 @@
                 <w:lang w:eastAsia="es-CL"/>
               </w:rPr>
             </w:pPr>
+            <w:r>
+              <w:rPr>
+                <w:rFonts w:asciiTheme="minorHAnsi" w:eastAsia="Times New Roman" w:hAnsiTheme="minorHAnsi" w:cstheme="minorHAnsi"/>
+                <w:color w:val="000000"/>
+                <w:sz w:val="20"/>
+                <w:szCs w:val="20"/>
+                <w:lang w:eastAsia="es-CL"/>
+              </w:rPr>
+              <w:t>Se imprime solamente el tipo</w:t>
+            </w:r>
           </w:p>
           <w:p>
             <w:pPr>
@@ -2237,6 +2327,16 @@
                 <w:lang w:eastAsia="es-CL"/>
               </w:rPr>
             </w:pPr>
+            <w:r>
+              <w:rPr>
+                <w:rFonts w:asciiTheme="minorHAnsi" w:eastAsia="Times New Roman" w:hAnsiTheme="minorHAnsi" w:cstheme="minorHAnsi"/>
+                <w:color w:val="000000"/>
+                <w:sz w:val="20"/>
+                <w:szCs w:val="20"/>
+                <w:lang w:eastAsia="es-CL"/>
+              </w:rPr>
+              <w:t>Defectuoso</w:t>
+            </w:r>
           </w:p>
         </w:tc>
       </w:tr>
@@ -2297,6 +2397,16 @@
                 <w:lang w:eastAsia="es-CL"/>
               </w:rPr>
             </w:pPr>
+            <w:r>
+              <w:rPr>
+                <w:rFonts w:asciiTheme="minorHAnsi" w:eastAsia="Times New Roman" w:hAnsiTheme="minorHAnsi" w:cstheme="minorHAnsi"/>
+                <w:color w:val="000000"/>
+                <w:sz w:val="20"/>
+                <w:szCs w:val="20"/>
+                <w:lang w:eastAsia="es-CL"/>
+              </w:rPr>
+              <w:t>Crear objeto carne, con descuento ingresado de manera manual</w:t>
+            </w:r>
           </w:p>
         </w:tc>
         <w:tc>
@@ -2317,6 +2427,26 @@
                 <w:lang w:eastAsia="es-CL"/>
               </w:rPr>
             </w:pPr>
+            <w:r>
+              <w:rPr>
+                <w:rFonts w:asciiTheme="minorHAnsi" w:eastAsia="Times New Roman" w:hAnsiTheme="minorHAnsi" w:cstheme="minorHAnsi"/>
+                <w:color w:val="000000"/>
+                <w:sz w:val="20"/>
+                <w:szCs w:val="20"/>
+                <w:lang w:eastAsia="es-CL"/>
+              </w:rPr>
+              <w:t xml:space="preserve">Cantidad nombre precio </w:t>
+            </w:r>
+            <w:r>
+              <w:rPr>
+                <w:rFonts w:asciiTheme="minorHAnsi" w:eastAsia="Times New Roman" w:hAnsiTheme="minorHAnsi" w:cstheme="minorHAnsi"/>
+                <w:color w:val="000000"/>
+                <w:sz w:val="20"/>
+                <w:szCs w:val="20"/>
+                <w:lang w:eastAsia="es-CL"/>
+              </w:rPr>
+              <w:t>descuento</w:t>
+            </w:r>
           </w:p>
         </w:tc>
         <w:tc>
@@ -2337,6 +2467,16 @@
                 <w:lang w:eastAsia="es-CL"/>
               </w:rPr>
             </w:pPr>
+            <w:r>
+              <w:rPr>
+                <w:rFonts w:asciiTheme="minorHAnsi" w:eastAsia="Times New Roman" w:hAnsiTheme="minorHAnsi" w:cstheme="minorHAnsi"/>
+                <w:color w:val="000000"/>
+                <w:sz w:val="20"/>
+                <w:szCs w:val="20"/>
+                <w:lang w:eastAsia="es-CL"/>
+              </w:rPr>
+              <w:t>El objeto no se crea y muestra un error</w:t>
+            </w:r>
           </w:p>
         </w:tc>
         <w:tc>
@@ -2354,6 +2494,16 @@
                 <w:lang w:eastAsia="es-CL"/>
               </w:rPr>
             </w:pPr>
+            <w:r>
+              <w:rPr>
+                <w:rFonts w:asciiTheme="minorHAnsi" w:eastAsia="Times New Roman" w:hAnsiTheme="minorHAnsi" w:cstheme="minorHAnsi"/>
+                <w:color w:val="000000"/>
+                <w:sz w:val="20"/>
+                <w:szCs w:val="20"/>
+                <w:lang w:eastAsia="es-CL"/>
+              </w:rPr>
+              <w:t>El objeto se creo</w:t>
+            </w:r>
           </w:p>
           <w:p>
             <w:pPr>
@@ -2383,6 +2533,16 @@
                 <w:lang w:eastAsia="es-CL"/>
               </w:rPr>
             </w:pPr>
+            <w:r>
+              <w:rPr>
+                <w:rFonts w:asciiTheme="minorHAnsi" w:eastAsia="Times New Roman" w:hAnsiTheme="minorHAnsi" w:cstheme="minorHAnsi"/>
+                <w:color w:val="000000"/>
+                <w:sz w:val="20"/>
+                <w:szCs w:val="20"/>
+                <w:lang w:eastAsia="es-CL"/>
+              </w:rPr>
+              <w:t>Defectuoso</w:t>
+            </w:r>
           </w:p>
         </w:tc>
       </w:tr>
@@ -2443,6 +2603,26 @@
                 <w:lang w:eastAsia="es-CL"/>
               </w:rPr>
             </w:pPr>
+            <w:r>
+              <w:rPr>
+                <w:rFonts w:asciiTheme="minorHAnsi" w:eastAsia="Times New Roman" w:hAnsiTheme="minorHAnsi" w:cstheme="minorHAnsi"/>
+                <w:color w:val="000000"/>
+                <w:sz w:val="20"/>
+                <w:szCs w:val="20"/>
+                <w:lang w:eastAsia="es-CL"/>
+              </w:rPr>
+              <w:t>C</w:t>
+            </w:r>
+            <w:r>
+              <w:rPr>
+                <w:rFonts w:asciiTheme="minorHAnsi" w:eastAsia="Times New Roman" w:hAnsiTheme="minorHAnsi" w:cstheme="minorHAnsi"/>
+                <w:color w:val="000000"/>
+                <w:sz w:val="20"/>
+                <w:szCs w:val="20"/>
+                <w:lang w:eastAsia="es-CL"/>
+              </w:rPr>
+              <w:t xml:space="preserve">alcular monto neto en objeto carne </w:t>
+            </w:r>
           </w:p>
         </w:tc>
         <w:tc>
@@ -2463,6 +2643,16 @@
                 <w:lang w:eastAsia="es-CL"/>
               </w:rPr>
             </w:pPr>
+            <w:r>
+              <w:rPr>
+                <w:rFonts w:asciiTheme="minorHAnsi" w:eastAsia="Times New Roman" w:hAnsiTheme="minorHAnsi" w:cstheme="minorHAnsi"/>
+                <w:color w:val="000000"/>
+                <w:sz w:val="20"/>
+                <w:szCs w:val="20"/>
+                <w:lang w:eastAsia="es-CL"/>
+              </w:rPr>
+              <w:t>Cantidad precio y descuento por categoría</w:t>
+            </w:r>
           </w:p>
         </w:tc>
         <w:tc>
@@ -2483,6 +2673,26 @@
                 <w:lang w:eastAsia="es-CL"/>
               </w:rPr>
             </w:pPr>
+            <w:r>
+              <w:rPr>
+                <w:rFonts w:asciiTheme="minorHAnsi" w:eastAsia="Times New Roman" w:hAnsiTheme="minorHAnsi" w:cstheme="minorHAnsi"/>
+                <w:color w:val="000000"/>
+                <w:sz w:val="20"/>
+                <w:szCs w:val="20"/>
+                <w:lang w:eastAsia="es-CL"/>
+              </w:rPr>
+              <w:t>Los cálculos se realizan correctamente</w:t>
+            </w:r>
+            <w:r>
+              <w:rPr>
+                <w:rFonts w:asciiTheme="minorHAnsi" w:eastAsia="Times New Roman" w:hAnsiTheme="minorHAnsi" w:cstheme="minorHAnsi"/>
+                <w:color w:val="000000"/>
+                <w:sz w:val="20"/>
+                <w:szCs w:val="20"/>
+                <w:lang w:eastAsia="es-CL"/>
+              </w:rPr>
+              <w:t>, aplicando el descuento respectivo en base a la categoría</w:t>
+            </w:r>
           </w:p>
         </w:tc>
         <w:tc>
@@ -2500,6 +2710,16 @@
                 <w:lang w:eastAsia="es-CL"/>
               </w:rPr>
             </w:pPr>
+            <w:r>
+              <w:rPr>
+                <w:rFonts w:asciiTheme="minorHAnsi" w:eastAsia="Times New Roman" w:hAnsiTheme="minorHAnsi" w:cstheme="minorHAnsi"/>
+                <w:color w:val="000000"/>
+                <w:sz w:val="20"/>
+                <w:szCs w:val="20"/>
+                <w:lang w:eastAsia="es-CL"/>
+              </w:rPr>
+              <w:t>El precio pagado es 20 veces mayor al que debería ser</w:t>
+            </w:r>
           </w:p>
           <w:p>
             <w:pPr>
@@ -2529,6 +2749,16 @@
                 <w:lang w:eastAsia="es-CL"/>
               </w:rPr>
             </w:pPr>
+            <w:r>
+              <w:rPr>
+                <w:rFonts w:asciiTheme="minorHAnsi" w:eastAsia="Times New Roman" w:hAnsiTheme="minorHAnsi" w:cstheme="minorHAnsi"/>
+                <w:color w:val="000000"/>
+                <w:sz w:val="20"/>
+                <w:szCs w:val="20"/>
+                <w:lang w:eastAsia="es-CL"/>
+              </w:rPr>
+              <w:t>Defectuoso</w:t>
+            </w:r>
           </w:p>
         </w:tc>
       </w:tr>
@@ -2589,6 +2819,26 @@
                 <w:lang w:eastAsia="es-CL"/>
               </w:rPr>
             </w:pPr>
+            <w:r>
+              <w:rPr>
+                <w:rFonts w:asciiTheme="minorHAnsi" w:eastAsia="Times New Roman" w:hAnsiTheme="minorHAnsi" w:cstheme="minorHAnsi"/>
+                <w:color w:val="000000"/>
+                <w:sz w:val="20"/>
+                <w:szCs w:val="20"/>
+                <w:lang w:eastAsia="es-CL"/>
+              </w:rPr>
+              <w:t>Agregar productos al carrito</w:t>
+            </w:r>
+            <w:r>
+              <w:rPr>
+                <w:rFonts w:asciiTheme="minorHAnsi" w:eastAsia="Times New Roman" w:hAnsiTheme="minorHAnsi" w:cstheme="minorHAnsi"/>
+                <w:color w:val="000000"/>
+                <w:sz w:val="20"/>
+                <w:szCs w:val="20"/>
+                <w:lang w:eastAsia="es-CL"/>
+              </w:rPr>
+              <w:t>, repitiendo un producto</w:t>
+            </w:r>
           </w:p>
         </w:tc>
         <w:tc>
@@ -2609,6 +2859,16 @@
                 <w:lang w:eastAsia="es-CL"/>
               </w:rPr>
             </w:pPr>
+            <w:r>
+              <w:rPr>
+                <w:rFonts w:asciiTheme="minorHAnsi" w:eastAsia="Times New Roman" w:hAnsiTheme="minorHAnsi" w:cstheme="minorHAnsi"/>
+                <w:color w:val="000000"/>
+                <w:sz w:val="20"/>
+                <w:szCs w:val="20"/>
+                <w:lang w:eastAsia="es-CL"/>
+              </w:rPr>
+              <w:t>Objetos carne y fruta</w:t>
+            </w:r>
           </w:p>
         </w:tc>
         <w:tc>
@@ -2629,6 +2889,16 @@
                 <w:lang w:eastAsia="es-CL"/>
               </w:rPr>
             </w:pPr>
+            <w:r>
+              <w:rPr>
+                <w:rFonts w:asciiTheme="minorHAnsi" w:eastAsia="Times New Roman" w:hAnsiTheme="minorHAnsi" w:cstheme="minorHAnsi"/>
+                <w:color w:val="000000"/>
+                <w:sz w:val="20"/>
+                <w:szCs w:val="20"/>
+                <w:lang w:eastAsia="es-CL"/>
+              </w:rPr>
+              <w:t>No se registra el producto repetido</w:t>
+            </w:r>
           </w:p>
         </w:tc>
         <w:tc>
@@ -2646,6 +2916,26 @@
                 <w:lang w:eastAsia="es-CL"/>
               </w:rPr>
             </w:pPr>
+            <w:r>
+              <w:rPr>
+                <w:rFonts w:asciiTheme="minorHAnsi" w:eastAsia="Times New Roman" w:hAnsiTheme="minorHAnsi" w:cstheme="minorHAnsi"/>
+                <w:color w:val="000000"/>
+                <w:sz w:val="20"/>
+                <w:szCs w:val="20"/>
+                <w:lang w:eastAsia="es-CL"/>
+              </w:rPr>
+              <w:t xml:space="preserve">Los objetos se agregaron </w:t>
+            </w:r>
+            <w:r>
+              <w:rPr>
+                <w:rFonts w:asciiTheme="minorHAnsi" w:eastAsia="Times New Roman" w:hAnsiTheme="minorHAnsi" w:cstheme="minorHAnsi"/>
+                <w:color w:val="000000"/>
+                <w:sz w:val="20"/>
+                <w:szCs w:val="20"/>
+                <w:lang w:eastAsia="es-CL"/>
+              </w:rPr>
+              <w:t>sin repetirse</w:t>
+            </w:r>
           </w:p>
           <w:p>
             <w:pPr>
@@ -2675,6 +2965,16 @@
                 <w:lang w:eastAsia="es-CL"/>
               </w:rPr>
             </w:pPr>
+            <w:r>
+              <w:rPr>
+                <w:rFonts w:asciiTheme="minorHAnsi" w:eastAsia="Times New Roman" w:hAnsiTheme="minorHAnsi" w:cstheme="minorHAnsi"/>
+                <w:color w:val="000000"/>
+                <w:sz w:val="20"/>
+                <w:szCs w:val="20"/>
+                <w:lang w:eastAsia="es-CL"/>
+              </w:rPr>
+              <w:t>Exitoso</w:t>
+            </w:r>
           </w:p>
         </w:tc>
       </w:tr>
@@ -2735,6 +3035,16 @@
                 <w:lang w:eastAsia="es-CL"/>
               </w:rPr>
             </w:pPr>
+            <w:r>
+              <w:rPr>
+                <w:rFonts w:asciiTheme="minorHAnsi" w:eastAsia="Times New Roman" w:hAnsiTheme="minorHAnsi" w:cstheme="minorHAnsi"/>
+                <w:color w:val="000000"/>
+                <w:sz w:val="20"/>
+                <w:szCs w:val="20"/>
+                <w:lang w:eastAsia="es-CL"/>
+              </w:rPr>
+              <w:t>Listar productos del carrito</w:t>
+            </w:r>
           </w:p>
         </w:tc>
         <w:tc>
@@ -2755,6 +3065,16 @@
                 <w:lang w:eastAsia="es-CL"/>
               </w:rPr>
             </w:pPr>
+            <w:r>
+              <w:rPr>
+                <w:rFonts w:asciiTheme="minorHAnsi" w:eastAsia="Times New Roman" w:hAnsiTheme="minorHAnsi" w:cstheme="minorHAnsi"/>
+                <w:color w:val="000000"/>
+                <w:sz w:val="20"/>
+                <w:szCs w:val="20"/>
+                <w:lang w:eastAsia="es-CL"/>
+              </w:rPr>
+              <w:t>Objetos dentro de carrito</w:t>
+            </w:r>
           </w:p>
         </w:tc>
         <w:tc>
@@ -2775,6 +3095,16 @@
                 <w:lang w:eastAsia="es-CL"/>
               </w:rPr>
             </w:pPr>
+            <w:r>
+              <w:rPr>
+                <w:rFonts w:asciiTheme="minorHAnsi" w:eastAsia="Times New Roman" w:hAnsiTheme="minorHAnsi" w:cstheme="minorHAnsi"/>
+                <w:color w:val="000000"/>
+                <w:sz w:val="20"/>
+                <w:szCs w:val="20"/>
+                <w:lang w:eastAsia="es-CL"/>
+              </w:rPr>
+              <w:t>Se listan todos los productos con sus atributos</w:t>
+            </w:r>
           </w:p>
         </w:tc>
         <w:tc>
@@ -2792,6 +3122,16 @@
                 <w:lang w:eastAsia="es-CL"/>
               </w:rPr>
             </w:pPr>
+            <w:r>
+              <w:rPr>
+                <w:rFonts w:asciiTheme="minorHAnsi" w:eastAsia="Times New Roman" w:hAnsiTheme="minorHAnsi" w:cstheme="minorHAnsi"/>
+                <w:color w:val="000000"/>
+                <w:sz w:val="20"/>
+                <w:szCs w:val="20"/>
+                <w:lang w:eastAsia="es-CL"/>
+              </w:rPr>
+              <w:t>No se muestran los atributos de cada producto correctamente</w:t>
+            </w:r>
           </w:p>
           <w:p>
             <w:pPr>
@@ -2821,6 +3161,16 @@
                 <w:lang w:eastAsia="es-CL"/>
               </w:rPr>
             </w:pPr>
+            <w:r>
+              <w:rPr>
+                <w:rFonts w:asciiTheme="minorHAnsi" w:eastAsia="Times New Roman" w:hAnsiTheme="minorHAnsi" w:cstheme="minorHAnsi"/>
+                <w:color w:val="000000"/>
+                <w:sz w:val="20"/>
+                <w:szCs w:val="20"/>
+                <w:lang w:eastAsia="es-CL"/>
+              </w:rPr>
+              <w:t>Defectuoso</w:t>
+            </w:r>
           </w:p>
         </w:tc>
       </w:tr>
@@ -2881,6 +3231,16 @@
                 <w:lang w:eastAsia="es-CL"/>
               </w:rPr>
             </w:pPr>
+            <w:r>
+              <w:rPr>
+                <w:rFonts w:asciiTheme="minorHAnsi" w:eastAsia="Times New Roman" w:hAnsiTheme="minorHAnsi" w:cstheme="minorHAnsi"/>
+                <w:color w:val="000000"/>
+                <w:sz w:val="20"/>
+                <w:szCs w:val="20"/>
+                <w:lang w:eastAsia="es-CL"/>
+              </w:rPr>
+              <w:t>Eliminar productos de carrito</w:t>
+            </w:r>
           </w:p>
         </w:tc>
         <w:tc>
@@ -2901,6 +3261,16 @@
                 <w:lang w:eastAsia="es-CL"/>
               </w:rPr>
             </w:pPr>
+            <w:r>
+              <w:rPr>
+                <w:rFonts w:asciiTheme="minorHAnsi" w:eastAsia="Times New Roman" w:hAnsiTheme="minorHAnsi" w:cstheme="minorHAnsi"/>
+                <w:color w:val="000000"/>
+                <w:sz w:val="20"/>
+                <w:szCs w:val="20"/>
+                <w:lang w:eastAsia="es-CL"/>
+              </w:rPr>
+              <w:t>Objeto producto dentro de carrito</w:t>
+            </w:r>
           </w:p>
         </w:tc>
         <w:tc>
@@ -2921,6 +3291,16 @@
                 <w:lang w:eastAsia="es-CL"/>
               </w:rPr>
             </w:pPr>
+            <w:r>
+              <w:rPr>
+                <w:rFonts w:asciiTheme="minorHAnsi" w:eastAsia="Times New Roman" w:hAnsiTheme="minorHAnsi" w:cstheme="minorHAnsi"/>
+                <w:color w:val="000000"/>
+                <w:sz w:val="20"/>
+                <w:szCs w:val="20"/>
+                <w:lang w:eastAsia="es-CL"/>
+              </w:rPr>
+              <w:t>Se elimina el objeto indicado en base a su nombre</w:t>
+            </w:r>
           </w:p>
         </w:tc>
         <w:tc>
@@ -2938,6 +3318,16 @@
                 <w:lang w:eastAsia="es-CL"/>
               </w:rPr>
             </w:pPr>
+            <w:r>
+              <w:rPr>
+                <w:rFonts w:asciiTheme="minorHAnsi" w:eastAsia="Times New Roman" w:hAnsiTheme="minorHAnsi" w:cstheme="minorHAnsi"/>
+                <w:color w:val="000000"/>
+                <w:sz w:val="20"/>
+                <w:szCs w:val="20"/>
+                <w:lang w:eastAsia="es-CL"/>
+              </w:rPr>
+              <w:t>El objeto se eliminó correctamente</w:t>
+            </w:r>
           </w:p>
           <w:p>
             <w:pPr>
@@ -2967,6 +3357,16 @@
                 <w:lang w:eastAsia="es-CL"/>
               </w:rPr>
             </w:pPr>
+            <w:r>
+              <w:rPr>
+                <w:rFonts w:asciiTheme="minorHAnsi" w:eastAsia="Times New Roman" w:hAnsiTheme="minorHAnsi" w:cstheme="minorHAnsi"/>
+                <w:color w:val="000000"/>
+                <w:sz w:val="20"/>
+                <w:szCs w:val="20"/>
+                <w:lang w:eastAsia="es-CL"/>
+              </w:rPr>
+              <w:t>Exitoso</w:t>
+            </w:r>
           </w:p>
         </w:tc>
       </w:tr>
@@ -3027,6 +3427,16 @@
                 <w:lang w:eastAsia="es-CL"/>
               </w:rPr>
             </w:pPr>
+            <w:r>
+              <w:rPr>
+                <w:rFonts w:asciiTheme="minorHAnsi" w:eastAsia="Times New Roman" w:hAnsiTheme="minorHAnsi" w:cstheme="minorHAnsi"/>
+                <w:color w:val="000000"/>
+                <w:sz w:val="20"/>
+                <w:szCs w:val="20"/>
+                <w:lang w:eastAsia="es-CL"/>
+              </w:rPr>
+              <w:t>Calcular precio total del carrito</w:t>
+            </w:r>
           </w:p>
         </w:tc>
         <w:tc>
@@ -3047,6 +3457,16 @@
                 <w:lang w:eastAsia="es-CL"/>
               </w:rPr>
             </w:pPr>
+            <w:r>
+              <w:rPr>
+                <w:rFonts w:asciiTheme="minorHAnsi" w:eastAsia="Times New Roman" w:hAnsiTheme="minorHAnsi" w:cstheme="minorHAnsi"/>
+                <w:color w:val="000000"/>
+                <w:sz w:val="20"/>
+                <w:szCs w:val="20"/>
+                <w:lang w:eastAsia="es-CL"/>
+              </w:rPr>
+              <w:t>Todos los objetos dentro de carrito</w:t>
+            </w:r>
           </w:p>
         </w:tc>
         <w:tc>
@@ -3067,6 +3487,16 @@
                 <w:lang w:eastAsia="es-CL"/>
               </w:rPr>
             </w:pPr>
+            <w:r>
+              <w:rPr>
+                <w:rFonts w:asciiTheme="minorHAnsi" w:eastAsia="Times New Roman" w:hAnsiTheme="minorHAnsi" w:cstheme="minorHAnsi"/>
+                <w:color w:val="000000"/>
+                <w:sz w:val="20"/>
+                <w:szCs w:val="20"/>
+                <w:lang w:eastAsia="es-CL"/>
+              </w:rPr>
+              <w:t>El precio se calcula y se muestra en pantalla</w:t>
+            </w:r>
           </w:p>
         </w:tc>
         <w:tc>
@@ -3084,6 +3514,16 @@
                 <w:lang w:eastAsia="es-CL"/>
               </w:rPr>
             </w:pPr>
+            <w:r>
+              <w:rPr>
+                <w:rFonts w:asciiTheme="minorHAnsi" w:eastAsia="Times New Roman" w:hAnsiTheme="minorHAnsi" w:cstheme="minorHAnsi"/>
+                <w:color w:val="000000"/>
+                <w:sz w:val="20"/>
+                <w:szCs w:val="20"/>
+                <w:lang w:eastAsia="es-CL"/>
+              </w:rPr>
+              <w:t>El precio solo se calcula, pero no se muestra en pantalla</w:t>
+            </w:r>
           </w:p>
           <w:p>
             <w:pPr>
@@ -3113,6 +3553,16 @@
                 <w:lang w:eastAsia="es-CL"/>
               </w:rPr>
             </w:pPr>
+            <w:r>
+              <w:rPr>
+                <w:rFonts w:asciiTheme="minorHAnsi" w:eastAsia="Times New Roman" w:hAnsiTheme="minorHAnsi" w:cstheme="minorHAnsi"/>
+                <w:color w:val="000000"/>
+                <w:sz w:val="20"/>
+                <w:szCs w:val="20"/>
+                <w:lang w:eastAsia="es-CL"/>
+              </w:rPr>
+              <w:t>Defectuoso</w:t>
+            </w:r>
           </w:p>
         </w:tc>
       </w:tr>
@@ -3173,6 +3623,16 @@
                 <w:lang w:eastAsia="es-CL"/>
               </w:rPr>
             </w:pPr>
+            <w:r>
+              <w:rPr>
+                <w:rFonts w:asciiTheme="minorHAnsi" w:eastAsia="Times New Roman" w:hAnsiTheme="minorHAnsi" w:cstheme="minorHAnsi"/>
+                <w:color w:val="000000"/>
+                <w:sz w:val="20"/>
+                <w:szCs w:val="20"/>
+                <w:lang w:eastAsia="es-CL"/>
+              </w:rPr>
+              <w:t xml:space="preserve">Calcular monto neto en objeto fruta </w:t>
+            </w:r>
           </w:p>
         </w:tc>
         <w:tc>
@@ -3193,6 +3653,16 @@
                 <w:lang w:eastAsia="es-CL"/>
               </w:rPr>
             </w:pPr>
+            <w:r>
+              <w:rPr>
+                <w:rFonts w:asciiTheme="minorHAnsi" w:eastAsia="Times New Roman" w:hAnsiTheme="minorHAnsi" w:cstheme="minorHAnsi"/>
+                <w:color w:val="000000"/>
+                <w:sz w:val="20"/>
+                <w:szCs w:val="20"/>
+                <w:lang w:eastAsia="es-CL"/>
+              </w:rPr>
+              <w:t>Cantidad y precio</w:t>
+            </w:r>
           </w:p>
         </w:tc>
         <w:tc>
@@ -3213,6 +3683,16 @@
                 <w:lang w:eastAsia="es-CL"/>
               </w:rPr>
             </w:pPr>
+            <w:r>
+              <w:rPr>
+                <w:rFonts w:asciiTheme="minorHAnsi" w:eastAsia="Times New Roman" w:hAnsiTheme="minorHAnsi" w:cstheme="minorHAnsi"/>
+                <w:color w:val="000000"/>
+                <w:sz w:val="20"/>
+                <w:szCs w:val="20"/>
+                <w:lang w:eastAsia="es-CL"/>
+              </w:rPr>
+              <w:t>El precio se calcula correctamente</w:t>
+            </w:r>
           </w:p>
         </w:tc>
         <w:tc>
@@ -3230,6 +3710,26 @@
                 <w:lang w:eastAsia="es-CL"/>
               </w:rPr>
             </w:pPr>
+            <w:r>
+              <w:rPr>
+                <w:rFonts w:asciiTheme="minorHAnsi" w:eastAsia="Times New Roman" w:hAnsiTheme="minorHAnsi" w:cstheme="minorHAnsi"/>
+                <w:color w:val="000000"/>
+                <w:sz w:val="20"/>
+                <w:szCs w:val="20"/>
+                <w:lang w:eastAsia="es-CL"/>
+              </w:rPr>
+              <w:t xml:space="preserve">El </w:t>
+            </w:r>
+            <w:r>
+              <w:rPr>
+                <w:rFonts w:asciiTheme="minorHAnsi" w:eastAsia="Times New Roman" w:hAnsiTheme="minorHAnsi" w:cstheme="minorHAnsi"/>
+                <w:color w:val="000000"/>
+                <w:sz w:val="20"/>
+                <w:szCs w:val="20"/>
+                <w:lang w:eastAsia="es-CL"/>
+              </w:rPr>
+              <w:t xml:space="preserve">cálculo es correcto </w:t>
+            </w:r>
           </w:p>
           <w:p>
             <w:pPr>
@@ -3259,6 +3759,382 @@
                 <w:lang w:eastAsia="es-CL"/>
               </w:rPr>
             </w:pPr>
+            <w:r>
+              <w:rPr>
+                <w:rFonts w:asciiTheme="minorHAnsi" w:eastAsia="Times New Roman" w:hAnsiTheme="minorHAnsi" w:cstheme="minorHAnsi"/>
+                <w:color w:val="000000"/>
+                <w:sz w:val="20"/>
+                <w:szCs w:val="20"/>
+                <w:lang w:eastAsia="es-CL"/>
+              </w:rPr>
+              <w:t>Exitoso</w:t>
+            </w:r>
+          </w:p>
+        </w:tc>
+      </w:tr>
+      <w:tr>
+        <w:trPr>
+          <w:trHeight w:val="255"/>
+        </w:trPr>
+        <w:tc>
+          <w:tcPr>
+            <w:tcW w:w="710" w:type="dxa"/>
+            <w:shd w:val="clear" w:color="auto" w:fill="auto"/>
+            <w:noWrap/>
+            <w:vAlign w:val="center"/>
+          </w:tcPr>
+          <w:p>
+            <w:pPr>
+              <w:spacing w:after="0" w:line="240" w:lineRule="auto"/>
+              <w:jc w:val="center"/>
+              <w:rPr>
+                <w:rFonts w:asciiTheme="minorHAnsi" w:eastAsia="Times New Roman" w:hAnsiTheme="minorHAnsi" w:cstheme="minorHAnsi"/>
+                <w:b/>
+                <w:color w:val="000000"/>
+                <w:sz w:val="20"/>
+                <w:szCs w:val="20"/>
+                <w:lang w:eastAsia="es-CL"/>
+              </w:rPr>
+            </w:pPr>
+            <w:r>
+              <w:rPr>
+                <w:rFonts w:asciiTheme="minorHAnsi" w:eastAsia="Times New Roman" w:hAnsiTheme="minorHAnsi" w:cstheme="minorHAnsi"/>
+                <w:b/>
+                <w:color w:val="000000"/>
+                <w:sz w:val="20"/>
+                <w:szCs w:val="20"/>
+                <w:lang w:eastAsia="es-CL"/>
+              </w:rPr>
+              <w:t>CP10</w:t>
+            </w:r>
+          </w:p>
+        </w:tc>
+        <w:tc>
+          <w:tcPr>
+            <w:tcW w:w="1984" w:type="dxa"/>
+            <w:shd w:val="clear" w:color="auto" w:fill="auto"/>
+            <w:noWrap/>
+            <w:vAlign w:val="center"/>
+          </w:tcPr>
+          <w:p>
+            <w:pPr>
+              <w:spacing w:after="0" w:line="240" w:lineRule="auto"/>
+              <w:jc w:val="both"/>
+              <w:rPr>
+                <w:rFonts w:asciiTheme="minorHAnsi" w:eastAsia="Times New Roman" w:hAnsiTheme="minorHAnsi" w:cstheme="minorHAnsi"/>
+                <w:color w:val="000000"/>
+                <w:sz w:val="20"/>
+                <w:szCs w:val="20"/>
+                <w:lang w:eastAsia="es-CL"/>
+              </w:rPr>
+            </w:pPr>
+            <w:r>
+              <w:rPr>
+                <w:rFonts w:asciiTheme="minorHAnsi" w:eastAsia="Times New Roman" w:hAnsiTheme="minorHAnsi" w:cstheme="minorHAnsi"/>
+                <w:color w:val="000000"/>
+                <w:sz w:val="20"/>
+                <w:szCs w:val="20"/>
+                <w:lang w:eastAsia="es-CL"/>
+              </w:rPr>
+              <w:t>Ingresar cantidad negativa de productos</w:t>
+            </w:r>
+          </w:p>
+        </w:tc>
+        <w:tc>
+          <w:tcPr>
+            <w:tcW w:w="993" w:type="dxa"/>
+            <w:shd w:val="clear" w:color="auto" w:fill="auto"/>
+            <w:noWrap/>
+          </w:tcPr>
+          <w:p>
+            <w:pPr>
+              <w:spacing w:after="0" w:line="240" w:lineRule="auto"/>
+              <w:jc w:val="center"/>
+              <w:rPr>
+                <w:rFonts w:asciiTheme="minorHAnsi" w:eastAsia="Times New Roman" w:hAnsiTheme="minorHAnsi" w:cstheme="minorHAnsi"/>
+                <w:color w:val="000000"/>
+                <w:sz w:val="20"/>
+                <w:szCs w:val="20"/>
+                <w:lang w:eastAsia="es-CL"/>
+              </w:rPr>
+            </w:pPr>
+            <w:r>
+              <w:rPr>
+                <w:rFonts w:asciiTheme="minorHAnsi" w:eastAsia="Times New Roman" w:hAnsiTheme="minorHAnsi" w:cstheme="minorHAnsi"/>
+                <w:color w:val="000000"/>
+                <w:sz w:val="20"/>
+                <w:szCs w:val="20"/>
+                <w:lang w:eastAsia="es-CL"/>
+              </w:rPr>
+              <w:t>Cantidad</w:t>
+            </w:r>
+          </w:p>
+        </w:tc>
+        <w:tc>
+          <w:tcPr>
+            <w:tcW w:w="2409" w:type="dxa"/>
+            <w:shd w:val="clear" w:color="auto" w:fill="auto"/>
+            <w:noWrap/>
+          </w:tcPr>
+          <w:p>
+            <w:pPr>
+              <w:spacing w:after="0" w:line="240" w:lineRule="auto"/>
+              <w:jc w:val="both"/>
+              <w:rPr>
+                <w:rFonts w:asciiTheme="minorHAnsi" w:eastAsia="Times New Roman" w:hAnsiTheme="minorHAnsi" w:cstheme="minorHAnsi"/>
+                <w:color w:val="000000"/>
+                <w:sz w:val="20"/>
+                <w:szCs w:val="20"/>
+                <w:lang w:eastAsia="es-CL"/>
+              </w:rPr>
+            </w:pPr>
+            <w:r>
+              <w:rPr>
+                <w:rFonts w:asciiTheme="minorHAnsi" w:eastAsia="Times New Roman" w:hAnsiTheme="minorHAnsi" w:cstheme="minorHAnsi"/>
+                <w:color w:val="000000"/>
+                <w:sz w:val="20"/>
+                <w:szCs w:val="20"/>
+                <w:lang w:eastAsia="es-CL"/>
+              </w:rPr>
+              <w:t>El sistema no permite la creación del objeto</w:t>
+            </w:r>
+          </w:p>
+        </w:tc>
+        <w:tc>
+          <w:tcPr>
+            <w:tcW w:w="2127" w:type="dxa"/>
+          </w:tcPr>
+          <w:p>
+            <w:pPr>
+              <w:spacing w:after="0" w:line="240" w:lineRule="auto"/>
+              <w:rPr>
+                <w:rFonts w:asciiTheme="minorHAnsi" w:eastAsia="Times New Roman" w:hAnsiTheme="minorHAnsi" w:cstheme="minorHAnsi"/>
+                <w:color w:val="000000"/>
+                <w:sz w:val="20"/>
+                <w:szCs w:val="20"/>
+                <w:lang w:eastAsia="es-CL"/>
+              </w:rPr>
+            </w:pPr>
+            <w:r>
+              <w:rPr>
+                <w:rFonts w:asciiTheme="minorHAnsi" w:eastAsia="Times New Roman" w:hAnsiTheme="minorHAnsi" w:cstheme="minorHAnsi"/>
+                <w:color w:val="000000"/>
+                <w:sz w:val="20"/>
+                <w:szCs w:val="20"/>
+                <w:lang w:eastAsia="es-CL"/>
+              </w:rPr>
+              <w:t>El objeto se creó correctamente</w:t>
+            </w:r>
+          </w:p>
+        </w:tc>
+        <w:tc>
+          <w:tcPr>
+            <w:tcW w:w="3402" w:type="dxa"/>
+          </w:tcPr>
+          <w:p>
+            <w:pPr>
+              <w:spacing w:after="0" w:line="240" w:lineRule="auto"/>
+              <w:rPr>
+                <w:rFonts w:asciiTheme="minorHAnsi" w:eastAsia="Times New Roman" w:hAnsiTheme="minorHAnsi" w:cstheme="minorHAnsi"/>
+                <w:color w:val="000000"/>
+                <w:sz w:val="20"/>
+                <w:szCs w:val="20"/>
+                <w:lang w:eastAsia="es-CL"/>
+              </w:rPr>
+            </w:pPr>
+            <w:r>
+              <w:rPr>
+                <w:rFonts w:asciiTheme="minorHAnsi" w:eastAsia="Times New Roman" w:hAnsiTheme="minorHAnsi" w:cstheme="minorHAnsi"/>
+                <w:color w:val="000000"/>
+                <w:sz w:val="20"/>
+                <w:szCs w:val="20"/>
+                <w:lang w:eastAsia="es-CL"/>
+              </w:rPr>
+              <w:t>Defectuoso</w:t>
+            </w:r>
+          </w:p>
+        </w:tc>
+      </w:tr>
+      <w:tr>
+        <w:trPr>
+          <w:trHeight w:val="255"/>
+        </w:trPr>
+        <w:tc>
+          <w:tcPr>
+            <w:tcW w:w="710" w:type="dxa"/>
+            <w:shd w:val="clear" w:color="auto" w:fill="auto"/>
+            <w:noWrap/>
+            <w:vAlign w:val="center"/>
+          </w:tcPr>
+          <w:p>
+            <w:pPr>
+              <w:spacing w:after="0" w:line="240" w:lineRule="auto"/>
+              <w:jc w:val="center"/>
+              <w:rPr>
+                <w:rFonts w:asciiTheme="minorHAnsi" w:eastAsia="Times New Roman" w:hAnsiTheme="minorHAnsi" w:cstheme="minorHAnsi"/>
+                <w:b/>
+                <w:color w:val="000000"/>
+                <w:sz w:val="20"/>
+                <w:szCs w:val="20"/>
+                <w:lang w:eastAsia="es-CL"/>
+              </w:rPr>
+            </w:pPr>
+            <w:r>
+              <w:rPr>
+                <w:rFonts w:asciiTheme="minorHAnsi" w:eastAsia="Times New Roman" w:hAnsiTheme="minorHAnsi" w:cstheme="minorHAnsi"/>
+                <w:b/>
+                <w:color w:val="000000"/>
+                <w:sz w:val="20"/>
+                <w:szCs w:val="20"/>
+                <w:lang w:eastAsia="es-CL"/>
+              </w:rPr>
+              <w:t>CP11</w:t>
+            </w:r>
+          </w:p>
+        </w:tc>
+        <w:tc>
+          <w:tcPr>
+            <w:tcW w:w="1984" w:type="dxa"/>
+            <w:shd w:val="clear" w:color="auto" w:fill="auto"/>
+            <w:noWrap/>
+            <w:vAlign w:val="center"/>
+          </w:tcPr>
+          <w:p>
+            <w:pPr>
+              <w:spacing w:after="0" w:line="240" w:lineRule="auto"/>
+              <w:jc w:val="both"/>
+              <w:rPr>
+                <w:rFonts w:asciiTheme="minorHAnsi" w:eastAsia="Times New Roman" w:hAnsiTheme="minorHAnsi" w:cstheme="minorHAnsi"/>
+                <w:color w:val="000000"/>
+                <w:sz w:val="20"/>
+                <w:szCs w:val="20"/>
+                <w:lang w:eastAsia="es-CL"/>
+              </w:rPr>
+            </w:pPr>
+            <w:r>
+              <w:rPr>
+                <w:rFonts w:asciiTheme="minorHAnsi" w:eastAsia="Times New Roman" w:hAnsiTheme="minorHAnsi" w:cstheme="minorHAnsi"/>
+                <w:color w:val="000000"/>
+                <w:sz w:val="20"/>
+                <w:szCs w:val="20"/>
+                <w:lang w:eastAsia="es-CL"/>
+              </w:rPr>
+              <w:t>Ingresar una categoría no correspondiente</w:t>
+            </w:r>
+          </w:p>
+        </w:tc>
+        <w:tc>
+          <w:tcPr>
+            <w:tcW w:w="993" w:type="dxa"/>
+            <w:shd w:val="clear" w:color="auto" w:fill="auto"/>
+            <w:noWrap/>
+          </w:tcPr>
+          <w:p>
+            <w:pPr>
+              <w:spacing w:after="0" w:line="240" w:lineRule="auto"/>
+              <w:jc w:val="center"/>
+              <w:rPr>
+                <w:rFonts w:asciiTheme="minorHAnsi" w:eastAsia="Times New Roman" w:hAnsiTheme="minorHAnsi" w:cstheme="minorHAnsi"/>
+                <w:color w:val="000000"/>
+                <w:sz w:val="20"/>
+                <w:szCs w:val="20"/>
+                <w:lang w:eastAsia="es-CL"/>
+              </w:rPr>
+            </w:pPr>
+            <w:r>
+              <w:rPr>
+                <w:rFonts w:asciiTheme="minorHAnsi" w:eastAsia="Times New Roman" w:hAnsiTheme="minorHAnsi" w:cstheme="minorHAnsi"/>
+                <w:color w:val="000000"/>
+                <w:sz w:val="20"/>
+                <w:szCs w:val="20"/>
+                <w:lang w:eastAsia="es-CL"/>
+              </w:rPr>
+              <w:t>Categoría</w:t>
+            </w:r>
+          </w:p>
+        </w:tc>
+        <w:tc>
+          <w:tcPr>
+            <w:tcW w:w="2409" w:type="dxa"/>
+            <w:shd w:val="clear" w:color="auto" w:fill="auto"/>
+            <w:noWrap/>
+          </w:tcPr>
+          <w:p>
+            <w:pPr>
+              <w:spacing w:after="0" w:line="240" w:lineRule="auto"/>
+              <w:jc w:val="both"/>
+              <w:rPr>
+                <w:rFonts w:asciiTheme="minorHAnsi" w:eastAsia="Times New Roman" w:hAnsiTheme="minorHAnsi" w:cstheme="minorHAnsi"/>
+                <w:color w:val="000000"/>
+                <w:sz w:val="20"/>
+                <w:szCs w:val="20"/>
+                <w:lang w:eastAsia="es-CL"/>
+              </w:rPr>
+            </w:pPr>
+            <w:r>
+              <w:rPr>
+                <w:rFonts w:asciiTheme="minorHAnsi" w:eastAsia="Times New Roman" w:hAnsiTheme="minorHAnsi" w:cstheme="minorHAnsi"/>
+                <w:color w:val="000000"/>
+                <w:sz w:val="20"/>
+                <w:szCs w:val="20"/>
+                <w:lang w:eastAsia="es-CL"/>
+              </w:rPr>
+              <w:t>El sistema no permite la creación del objeto</w:t>
+            </w:r>
+          </w:p>
+        </w:tc>
+        <w:tc>
+          <w:tcPr>
+            <w:tcW w:w="2127" w:type="dxa"/>
+          </w:tcPr>
+          <w:p>
+            <w:pPr>
+              <w:spacing w:after="0" w:line="240" w:lineRule="auto"/>
+              <w:rPr>
+                <w:rFonts w:asciiTheme="minorHAnsi" w:eastAsia="Times New Roman" w:hAnsiTheme="minorHAnsi" w:cstheme="minorHAnsi"/>
+                <w:color w:val="000000"/>
+                <w:sz w:val="20"/>
+                <w:szCs w:val="20"/>
+                <w:lang w:eastAsia="es-CL"/>
+              </w:rPr>
+            </w:pPr>
+            <w:r>
+              <w:rPr>
+                <w:rFonts w:asciiTheme="minorHAnsi" w:eastAsia="Times New Roman" w:hAnsiTheme="minorHAnsi" w:cstheme="minorHAnsi"/>
+                <w:color w:val="000000"/>
+                <w:sz w:val="20"/>
+                <w:szCs w:val="20"/>
+                <w:lang w:eastAsia="es-CL"/>
+              </w:rPr>
+              <w:t>El objeto se creó correctamente</w:t>
+            </w:r>
+          </w:p>
+        </w:tc>
+        <w:tc>
+          <w:tcPr>
+            <w:tcW w:w="3402" w:type="dxa"/>
+          </w:tcPr>
+          <w:p>
+            <w:pPr>
+              <w:spacing w:after="0" w:line="240" w:lineRule="auto"/>
+              <w:rPr>
+                <w:rFonts w:asciiTheme="minorHAnsi" w:eastAsia="Times New Roman" w:hAnsiTheme="minorHAnsi" w:cstheme="minorHAnsi"/>
+                <w:color w:val="000000"/>
+                <w:sz w:val="20"/>
+                <w:szCs w:val="20"/>
+                <w:lang w:eastAsia="es-CL"/>
+              </w:rPr>
+            </w:pPr>
+            <w:r>
+              <w:rPr>
+                <w:rFonts w:asciiTheme="minorHAnsi" w:eastAsia="Times New Roman" w:hAnsiTheme="minorHAnsi" w:cstheme="minorHAnsi"/>
+                <w:color w:val="000000"/>
+                <w:sz w:val="20"/>
+                <w:szCs w:val="20"/>
+                <w:lang w:eastAsia="es-CL"/>
+              </w:rPr>
+              <w:t>Defectuoso</w:t>
+            </w:r>
           </w:p>
         </w:tc>
       </w:tr>
@@ -3296,7 +4172,7 @@
                 <w:szCs w:val="20"/>
                 <w:lang w:eastAsia="es-CL"/>
               </w:rPr>
-              <w:t>CP10</w:t>
+              <w:t>CP12</w:t>
             </w:r>
           </w:p>
         </w:tc>
@@ -3319,6 +4195,16 @@
                 <w:lang w:eastAsia="es-CL"/>
               </w:rPr>
             </w:pPr>
+            <w:r>
+              <w:rPr>
+                <w:rFonts w:asciiTheme="minorHAnsi" w:eastAsia="Times New Roman" w:hAnsiTheme="minorHAnsi" w:cstheme="minorHAnsi"/>
+                <w:color w:val="000000"/>
+                <w:sz w:val="20"/>
+                <w:szCs w:val="20"/>
+                <w:lang w:eastAsia="es-CL"/>
+              </w:rPr>
+              <w:t xml:space="preserve">Ingresar objeto con valor negativo </w:t>
+            </w:r>
           </w:p>
         </w:tc>
         <w:tc>
@@ -3339,6 +4225,16 @@
                 <w:lang w:eastAsia="es-CL"/>
               </w:rPr>
             </w:pPr>
+            <w:r>
+              <w:rPr>
+                <w:rFonts w:asciiTheme="minorHAnsi" w:eastAsia="Times New Roman" w:hAnsiTheme="minorHAnsi" w:cstheme="minorHAnsi"/>
+                <w:color w:val="000000"/>
+                <w:sz w:val="20"/>
+                <w:szCs w:val="20"/>
+                <w:lang w:eastAsia="es-CL"/>
+              </w:rPr>
+              <w:t>Precio</w:t>
+            </w:r>
           </w:p>
         </w:tc>
         <w:tc>
@@ -3359,6 +4255,16 @@
                 <w:lang w:eastAsia="es-CL"/>
               </w:rPr>
             </w:pPr>
+            <w:r>
+              <w:rPr>
+                <w:rFonts w:asciiTheme="minorHAnsi" w:eastAsia="Times New Roman" w:hAnsiTheme="minorHAnsi" w:cstheme="minorHAnsi"/>
+                <w:color w:val="000000"/>
+                <w:sz w:val="20"/>
+                <w:szCs w:val="20"/>
+                <w:lang w:eastAsia="es-CL"/>
+              </w:rPr>
+              <w:t>El sistema no permite la creación del objeto</w:t>
+            </w:r>
           </w:p>
         </w:tc>
         <w:tc>
@@ -3376,6 +4282,16 @@
                 <w:lang w:eastAsia="es-CL"/>
               </w:rPr>
             </w:pPr>
+            <w:r>
+              <w:rPr>
+                <w:rFonts w:asciiTheme="minorHAnsi" w:eastAsia="Times New Roman" w:hAnsiTheme="minorHAnsi" w:cstheme="minorHAnsi"/>
+                <w:color w:val="000000"/>
+                <w:sz w:val="20"/>
+                <w:szCs w:val="20"/>
+                <w:lang w:eastAsia="es-CL"/>
+              </w:rPr>
+              <w:t>El objeto se creó correctamente</w:t>
+            </w:r>
           </w:p>
           <w:p>
             <w:pPr>
@@ -3405,6 +4321,16 @@
                 <w:lang w:eastAsia="es-CL"/>
               </w:rPr>
             </w:pPr>
+            <w:r>
+              <w:rPr>
+                <w:rFonts w:asciiTheme="minorHAnsi" w:eastAsia="Times New Roman" w:hAnsiTheme="minorHAnsi" w:cstheme="minorHAnsi"/>
+                <w:color w:val="000000"/>
+                <w:sz w:val="20"/>
+                <w:szCs w:val="20"/>
+                <w:lang w:eastAsia="es-CL"/>
+              </w:rPr>
+              <w:t>Defectuoso</w:t>
+            </w:r>
           </w:p>
         </w:tc>
       </w:tr>
@@ -3413,6 +4339,13 @@
       <w:pPr>
         <w:spacing w:after="0"/>
       </w:pPr>
+    </w:p>
+    <w:p>
+      <w:pPr>
+        <w:spacing w:after="0"/>
+      </w:pPr>
+      <w:bookmarkStart w:id="0" w:name="_GoBack"/>
+      <w:bookmarkEnd w:id="0"/>
     </w:p>
     <w:sectPr>
       <w:headerReference w:type="default" r:id="rId9"/>
@@ -3426,7 +4359,7 @@
 </file>
 
 <file path=word/endnotes.xml><?xml version="1.0" encoding="utf-8"?>
-<w:endnotes xmlns:wpc="http://schemas.microsoft.com/office/word/2010/wordprocessingCanvas" xmlns:cx="http://schemas.microsoft.com/office/drawing/2014/chartex" xmlns:cx1="http://schemas.microsoft.com/office/drawing/2015/9/8/chartex" xmlns:cx2="http://schemas.microsoft.com/office/drawing/2015/10/21/chartex" xmlns:cx3="http://schemas.microsoft.com/office/drawing/2016/5/9/chartex" xmlns:cx4="http://schemas.microsoft.com/office/drawing/2016/5/10/chartex" xmlns:cx5="http://schemas.microsoft.com/office/drawing/2016/5/11/chartex" xmlns:cx6="http://schemas.microsoft.com/office/drawing/2016/5/12/chartex" xmlns:cx7="http://schemas.microsoft.com/office/drawing/2016/5/13/chartex" xmlns:cx8="http://schemas.microsoft.com/office/drawing/2016/5/14/chartex" xmlns:mc="http://schemas.openxmlformats.org/markup-compatibility/2006" xmlns:aink="http://schemas.microsoft.com/office/drawing/2016/ink" xmlns:am3d="http://schemas.microsoft.com/office/drawing/2017/model3d" xmlns:o="urn:schemas-microsoft-com:office:office" xmlns:r="http://schemas.openxmlformats.org/officeDocument/2006/relationships" xmlns:m="http://schemas.openxmlformats.org/officeDocument/2006/math" xmlns:v="urn:schemas-microsoft-com:vml" xmlns:wp14="http://schemas.microsoft.com/office/word/2010/wordprocessingDrawing" xmlns:wp="http://schemas.openxmlformats.org/drawingml/2006/wordprocessingDrawing" xmlns:w10="urn:schemas-microsoft-com:office:word" xmlns:w="http://schemas.openxmlformats.org/wordprocessingml/2006/main" xmlns:w14="http://schemas.microsoft.com/office/word/2010/wordml" xmlns:w15="http://schemas.microsoft.com/office/word/2012/wordml" xmlns:w16cex="http://schemas.microsoft.com/office/word/2018/wordml/cex" xmlns:w16cid="http://schemas.microsoft.com/office/word/2016/wordml/cid" xmlns:w16="http://schemas.microsoft.com/office/word/2018/wordml" xmlns:w16sdtdh="http://schemas.microsoft.com/office/word/2020/wordml/sdtdatahash" xmlns:w16se="http://schemas.microsoft.com/office/word/2015/wordml/symex" xmlns:wpg="http://schemas.microsoft.com/office/word/2010/wordprocessingGroup" xmlns:wpi="http://schemas.microsoft.com/office/word/2010/wordprocessingInk" xmlns:wne="http://schemas.microsoft.com/office/word/2006/wordml" xmlns:wps="http://schemas.microsoft.com/office/word/2010/wordprocessingShape" mc:Ignorable="w14 w15 w16se w16cid w16 w16cex w16sdtdh wp14">
+<w:endnotes xmlns:wpc="http://schemas.microsoft.com/office/word/2010/wordprocessingCanvas" xmlns:cx="http://schemas.microsoft.com/office/drawing/2014/chartex" xmlns:mc="http://schemas.openxmlformats.org/markup-compatibility/2006" xmlns:o="urn:schemas-microsoft-com:office:office" xmlns:r="http://schemas.openxmlformats.org/officeDocument/2006/relationships" xmlns:m="http://schemas.openxmlformats.org/officeDocument/2006/math" xmlns:v="urn:schemas-microsoft-com:vml" xmlns:wp14="http://schemas.microsoft.com/office/word/2010/wordprocessingDrawing" xmlns:wp="http://schemas.openxmlformats.org/drawingml/2006/wordprocessingDrawing" xmlns:w10="urn:schemas-microsoft-com:office:word" xmlns:w="http://schemas.openxmlformats.org/wordprocessingml/2006/main" xmlns:w14="http://schemas.microsoft.com/office/word/2010/wordml" xmlns:w15="http://schemas.microsoft.com/office/word/2012/wordml" xmlns:w16se="http://schemas.microsoft.com/office/word/2015/wordml/symex" xmlns:wpg="http://schemas.microsoft.com/office/word/2010/wordprocessingGroup" xmlns:wpi="http://schemas.microsoft.com/office/word/2010/wordprocessingInk" xmlns:wne="http://schemas.microsoft.com/office/word/2006/wordml" xmlns:wps="http://schemas.microsoft.com/office/word/2010/wordprocessingShape" mc:Ignorable="w14 w15 w16se wp14">
   <w:endnote w:type="separator" w:id="-1">
     <w:p>
       <w:pPr>
@@ -3451,7 +4384,7 @@
 </file>
 
 <file path=word/footnotes.xml><?xml version="1.0" encoding="utf-8"?>
-<w:footnotes xmlns:wpc="http://schemas.microsoft.com/office/word/2010/wordprocessingCanvas" xmlns:cx="http://schemas.microsoft.com/office/drawing/2014/chartex" xmlns:cx1="http://schemas.microsoft.com/office/drawing/2015/9/8/chartex" xmlns:cx2="http://schemas.microsoft.com/office/drawing/2015/10/21/chartex" xmlns:cx3="http://schemas.microsoft.com/office/drawing/2016/5/9/chartex" xmlns:cx4="http://schemas.microsoft.com/office/drawing/2016/5/10/chartex" xmlns:cx5="http://schemas.microsoft.com/office/drawing/2016/5/11/chartex" xmlns:cx6="http://schemas.microsoft.com/office/drawing/2016/5/12/chartex" xmlns:cx7="http://schemas.microsoft.com/office/drawing/2016/5/13/chartex" xmlns:cx8="http://schemas.microsoft.com/office/drawing/2016/5/14/chartex" xmlns:mc="http://schemas.openxmlformats.org/markup-compatibility/2006" xmlns:aink="http://schemas.microsoft.com/office/drawing/2016/ink" xmlns:am3d="http://schemas.microsoft.com/office/drawing/2017/model3d" xmlns:o="urn:schemas-microsoft-com:office:office" xmlns:r="http://schemas.openxmlformats.org/officeDocument/2006/relationships" xmlns:m="http://schemas.openxmlformats.org/officeDocument/2006/math" xmlns:v="urn:schemas-microsoft-com:vml" xmlns:wp14="http://schemas.microsoft.com/office/word/2010/wordprocessingDrawing" xmlns:wp="http://schemas.openxmlformats.org/drawingml/2006/wordprocessingDrawing" xmlns:w10="urn:schemas-microsoft-com:office:word" xmlns:w="http://schemas.openxmlformats.org/wordprocessingml/2006/main" xmlns:w14="http://schemas.microsoft.com/office/word/2010/wordml" xmlns:w15="http://schemas.microsoft.com/office/word/2012/wordml" xmlns:w16cex="http://schemas.microsoft.com/office/word/2018/wordml/cex" xmlns:w16cid="http://schemas.microsoft.com/office/word/2016/wordml/cid" xmlns:w16="http://schemas.microsoft.com/office/word/2018/wordml" xmlns:w16sdtdh="http://schemas.microsoft.com/office/word/2020/wordml/sdtdatahash" xmlns:w16se="http://schemas.microsoft.com/office/word/2015/wordml/symex" xmlns:wpg="http://schemas.microsoft.com/office/word/2010/wordprocessingGroup" xmlns:wpi="http://schemas.microsoft.com/office/word/2010/wordprocessingInk" xmlns:wne="http://schemas.microsoft.com/office/word/2006/wordml" xmlns:wps="http://schemas.microsoft.com/office/word/2010/wordprocessingShape" mc:Ignorable="w14 w15 w16se w16cid w16 w16cex w16sdtdh wp14">
+<w:footnotes xmlns:wpc="http://schemas.microsoft.com/office/word/2010/wordprocessingCanvas" xmlns:cx="http://schemas.microsoft.com/office/drawing/2014/chartex" xmlns:mc="http://schemas.openxmlformats.org/markup-compatibility/2006" xmlns:o="urn:schemas-microsoft-com:office:office" xmlns:r="http://schemas.openxmlformats.org/officeDocument/2006/relationships" xmlns:m="http://schemas.openxmlformats.org/officeDocument/2006/math" xmlns:v="urn:schemas-microsoft-com:vml" xmlns:wp14="http://schemas.microsoft.com/office/word/2010/wordprocessingDrawing" xmlns:wp="http://schemas.openxmlformats.org/drawingml/2006/wordprocessingDrawing" xmlns:w10="urn:schemas-microsoft-com:office:word" xmlns:w="http://schemas.openxmlformats.org/wordprocessingml/2006/main" xmlns:w14="http://schemas.microsoft.com/office/word/2010/wordml" xmlns:w15="http://schemas.microsoft.com/office/word/2012/wordml" xmlns:w16se="http://schemas.microsoft.com/office/word/2015/wordml/symex" xmlns:wpg="http://schemas.microsoft.com/office/word/2010/wordprocessingGroup" xmlns:wpi="http://schemas.microsoft.com/office/word/2010/wordprocessingInk" xmlns:wne="http://schemas.microsoft.com/office/word/2006/wordml" xmlns:wps="http://schemas.microsoft.com/office/word/2010/wordprocessingShape" mc:Ignorable="w14 w15 w16se wp14">
   <w:footnote w:type="separator" w:id="-1">
     <w:p>
       <w:pPr>
@@ -3476,7 +4409,7 @@
 </file>
 
 <file path=word/header1.xml><?xml version="1.0" encoding="utf-8"?>
-<w:hdr xmlns:wpc="http://schemas.microsoft.com/office/word/2010/wordprocessingCanvas" xmlns:cx="http://schemas.microsoft.com/office/drawing/2014/chartex" xmlns:cx1="http://schemas.microsoft.com/office/drawing/2015/9/8/chartex" xmlns:cx2="http://schemas.microsoft.com/office/drawing/2015/10/21/chartex" xmlns:cx3="http://schemas.microsoft.com/office/drawing/2016/5/9/chartex" xmlns:cx4="http://schemas.microsoft.com/office/drawing/2016/5/10/chartex" xmlns:cx5="http://schemas.microsoft.com/office/drawing/2016/5/11/chartex" xmlns:cx6="http://schemas.microsoft.com/office/drawing/2016/5/12/chartex" xmlns:cx7="http://schemas.microsoft.com/office/drawing/2016/5/13/chartex" xmlns:cx8="http://schemas.microsoft.com/office/drawing/2016/5/14/chartex" xmlns:mc="http://schemas.openxmlformats.org/markup-compatibility/2006" xmlns:aink="http://schemas.microsoft.com/office/drawing/2016/ink" xmlns:am3d="http://schemas.microsoft.com/office/drawing/2017/model3d" xmlns:o="urn:schemas-microsoft-com:office:office" xmlns:r="http://schemas.openxmlformats.org/officeDocument/2006/relationships" xmlns:m="http://schemas.openxmlformats.org/officeDocument/2006/math" xmlns:v="urn:schemas-microsoft-com:vml" xmlns:wp14="http://schemas.microsoft.com/office/word/2010/wordprocessingDrawing" xmlns:wp="http://schemas.openxmlformats.org/drawingml/2006/wordprocessingDrawing" xmlns:w10="urn:schemas-microsoft-com:office:word" xmlns:w="http://schemas.openxmlformats.org/wordprocessingml/2006/main" xmlns:w14="http://schemas.microsoft.com/office/word/2010/wordml" xmlns:w15="http://schemas.microsoft.com/office/word/2012/wordml" xmlns:w16cex="http://schemas.microsoft.com/office/word/2018/wordml/cex" xmlns:w16cid="http://schemas.microsoft.com/office/word/2016/wordml/cid" xmlns:w16="http://schemas.microsoft.com/office/word/2018/wordml" xmlns:w16sdtdh="http://schemas.microsoft.com/office/word/2020/wordml/sdtdatahash" xmlns:w16se="http://schemas.microsoft.com/office/word/2015/wordml/symex" xmlns:wpg="http://schemas.microsoft.com/office/word/2010/wordprocessingGroup" xmlns:wpi="http://schemas.microsoft.com/office/word/2010/wordprocessingInk" xmlns:wne="http://schemas.microsoft.com/office/word/2006/wordml" xmlns:wps="http://schemas.microsoft.com/office/word/2010/wordprocessingShape" mc:Ignorable="w14 w15 w16se w16cid w16 w16cex w16sdtdh wp14">
+<w:hdr xmlns:wpc="http://schemas.microsoft.com/office/word/2010/wordprocessingCanvas" xmlns:cx="http://schemas.microsoft.com/office/drawing/2014/chartex" xmlns:mc="http://schemas.openxmlformats.org/markup-compatibility/2006" xmlns:o="urn:schemas-microsoft-com:office:office" xmlns:r="http://schemas.openxmlformats.org/officeDocument/2006/relationships" xmlns:m="http://schemas.openxmlformats.org/officeDocument/2006/math" xmlns:v="urn:schemas-microsoft-com:vml" xmlns:wp14="http://schemas.microsoft.com/office/word/2010/wordprocessingDrawing" xmlns:wp="http://schemas.openxmlformats.org/drawingml/2006/wordprocessingDrawing" xmlns:w10="urn:schemas-microsoft-com:office:word" xmlns:w="http://schemas.openxmlformats.org/wordprocessingml/2006/main" xmlns:w14="http://schemas.microsoft.com/office/word/2010/wordml" xmlns:w15="http://schemas.microsoft.com/office/word/2012/wordml" xmlns:w16se="http://schemas.microsoft.com/office/word/2015/wordml/symex" xmlns:wpg="http://schemas.microsoft.com/office/word/2010/wordprocessingGroup" xmlns:wpi="http://schemas.microsoft.com/office/word/2010/wordprocessingInk" xmlns:wne="http://schemas.microsoft.com/office/word/2006/wordml" xmlns:wps="http://schemas.microsoft.com/office/word/2010/wordprocessingShape" mc:Ignorable="w14 w15 w16se wp14">
   <w:p>
     <w:pPr>
       <w:pStyle w:val="Encabezado"/>
@@ -3490,7 +4423,7 @@
     <w:r>
       <w:rPr>
         <w:noProof/>
-        <w:lang w:val="en-US"/>
+        <w:lang w:val="es-419" w:eastAsia="es-419"/>
       </w:rPr>
       <w:drawing>
         <wp:anchor distT="0" distB="0" distL="114300" distR="114300" simplePos="0" relativeHeight="251657728" behindDoc="0" locked="0" layoutInCell="1" allowOverlap="1" wp14:anchorId="625C9EFC" wp14:editId="164C0FD4">
@@ -3587,7 +4520,7 @@
 </file>
 
 <file path=word/numbering.xml><?xml version="1.0" encoding="utf-8"?>
-<w:numbering xmlns:wpc="http://schemas.microsoft.com/office/word/2010/wordprocessingCanvas" xmlns:cx="http://schemas.microsoft.com/office/drawing/2014/chartex" xmlns:cx1="http://schemas.microsoft.com/office/drawing/2015/9/8/chartex" xmlns:cx2="http://schemas.microsoft.com/office/drawing/2015/10/21/chartex" xmlns:cx3="http://schemas.microsoft.com/office/drawing/2016/5/9/chartex" xmlns:cx4="http://schemas.microsoft.com/office/drawing/2016/5/10/chartex" xmlns:cx5="http://schemas.microsoft.com/office/drawing/2016/5/11/chartex" xmlns:cx6="http://schemas.microsoft.com/office/drawing/2016/5/12/chartex" xmlns:cx7="http://schemas.microsoft.com/office/drawing/2016/5/13/chartex" xmlns:cx8="http://schemas.microsoft.com/office/drawing/2016/5/14/chartex" xmlns:mc="http://schemas.openxmlformats.org/markup-compatibility/2006" xmlns:aink="http://schemas.microsoft.com/office/drawing/2016/ink" xmlns:am3d="http://schemas.microsoft.com/office/drawing/2017/model3d" xmlns:o="urn:schemas-microsoft-com:office:office" xmlns:r="http://schemas.openxmlformats.org/officeDocument/2006/relationships" xmlns:m="http://schemas.openxmlformats.org/officeDocument/2006/math" xmlns:v="urn:schemas-microsoft-com:vml" xmlns:wp14="http://schemas.microsoft.com/office/word/2010/wordprocessingDrawing" xmlns:wp="http://schemas.openxmlformats.org/drawingml/2006/wordprocessingDrawing" xmlns:w10="urn:schemas-microsoft-com:office:word" xmlns:w="http://schemas.openxmlformats.org/wordprocessingml/2006/main" xmlns:w14="http://schemas.microsoft.com/office/word/2010/wordml" xmlns:w15="http://schemas.microsoft.com/office/word/2012/wordml" xmlns:w16cex="http://schemas.microsoft.com/office/word/2018/wordml/cex" xmlns:w16cid="http://schemas.microsoft.com/office/word/2016/wordml/cid" xmlns:w16="http://schemas.microsoft.com/office/word/2018/wordml" xmlns:w16sdtdh="http://schemas.microsoft.com/office/word/2020/wordml/sdtdatahash" xmlns:w16se="http://schemas.microsoft.com/office/word/2015/wordml/symex" xmlns:wpg="http://schemas.microsoft.com/office/word/2010/wordprocessingGroup" xmlns:wpi="http://schemas.microsoft.com/office/word/2010/wordprocessingInk" xmlns:wne="http://schemas.microsoft.com/office/word/2006/wordml" xmlns:wps="http://schemas.microsoft.com/office/word/2010/wordprocessingShape" mc:Ignorable="w14 w15 w16se w16cid w16 w16cex w16sdtdh wp14">
+<w:numbering xmlns:wpc="http://schemas.microsoft.com/office/word/2010/wordprocessingCanvas" xmlns:cx="http://schemas.microsoft.com/office/drawing/2014/chartex" xmlns:mc="http://schemas.openxmlformats.org/markup-compatibility/2006" xmlns:o="urn:schemas-microsoft-com:office:office" xmlns:r="http://schemas.openxmlformats.org/officeDocument/2006/relationships" xmlns:m="http://schemas.openxmlformats.org/officeDocument/2006/math" xmlns:v="urn:schemas-microsoft-com:vml" xmlns:wp14="http://schemas.microsoft.com/office/word/2010/wordprocessingDrawing" xmlns:wp="http://schemas.openxmlformats.org/drawingml/2006/wordprocessingDrawing" xmlns:w10="urn:schemas-microsoft-com:office:word" xmlns:w="http://schemas.openxmlformats.org/wordprocessingml/2006/main" xmlns:w14="http://schemas.microsoft.com/office/word/2010/wordml" xmlns:w15="http://schemas.microsoft.com/office/word/2012/wordml" xmlns:w16se="http://schemas.microsoft.com/office/word/2015/wordml/symex" xmlns:wpg="http://schemas.microsoft.com/office/word/2010/wordprocessingGroup" xmlns:wpi="http://schemas.microsoft.com/office/word/2010/wordprocessingInk" xmlns:wne="http://schemas.microsoft.com/office/word/2006/wordml" xmlns:wps="http://schemas.microsoft.com/office/word/2010/wordprocessingShape" mc:Ignorable="w14 w15 w16se wp14">
   <w:abstractNum w:abstractNumId="0" w15:restartNumberingAfterBreak="0">
     <w:nsid w:val="03254EF7"/>
     <w:multiLevelType w:val="hybridMultilevel"/>
@@ -6946,7 +7879,7 @@
 </file>
 
 <file path=word/styles.xml><?xml version="1.0" encoding="utf-8"?>
-<w:styles xmlns:mc="http://schemas.openxmlformats.org/markup-compatibility/2006" xmlns:r="http://schemas.openxmlformats.org/officeDocument/2006/relationships" xmlns:w="http://schemas.openxmlformats.org/wordprocessingml/2006/main" xmlns:w14="http://schemas.microsoft.com/office/word/2010/wordml" xmlns:w15="http://schemas.microsoft.com/office/word/2012/wordml" xmlns:w16cex="http://schemas.microsoft.com/office/word/2018/wordml/cex" xmlns:w16cid="http://schemas.microsoft.com/office/word/2016/wordml/cid" xmlns:w16="http://schemas.microsoft.com/office/word/2018/wordml" xmlns:w16sdtdh="http://schemas.microsoft.com/office/word/2020/wordml/sdtdatahash" xmlns:w16se="http://schemas.microsoft.com/office/word/2015/wordml/symex" mc:Ignorable="w14 w15 w16se w16cid w16 w16cex w16sdtdh">
+<w:styles xmlns:mc="http://schemas.openxmlformats.org/markup-compatibility/2006" xmlns:r="http://schemas.openxmlformats.org/officeDocument/2006/relationships" xmlns:w="http://schemas.openxmlformats.org/wordprocessingml/2006/main" xmlns:w14="http://schemas.microsoft.com/office/word/2010/wordml" xmlns:w15="http://schemas.microsoft.com/office/word/2012/wordml" xmlns:w16se="http://schemas.microsoft.com/office/word/2015/wordml/symex" mc:Ignorable="w14 w15 w16se">
   <w:docDefaults>
     <w:rPrDefault>
       <w:rPr>
@@ -6956,7 +7889,7 @@
     </w:rPrDefault>
     <w:pPrDefault/>
   </w:docDefaults>
-  <w:latentStyles w:defLockedState="0" w:defUIPriority="99" w:defSemiHidden="0" w:defUnhideWhenUsed="0" w:defQFormat="0" w:count="376">
+  <w:latentStyles w:defLockedState="0" w:defUIPriority="99" w:defSemiHidden="0" w:defUnhideWhenUsed="0" w:defQFormat="0" w:count="371">
     <w:lsdException w:name="Normal" w:uiPriority="0" w:qFormat="1"/>
     <w:lsdException w:name="heading 1" w:uiPriority="9" w:qFormat="1"/>
     <w:lsdException w:name="heading 2" w:semiHidden="1" w:unhideWhenUsed="1" w:qFormat="1"/>
@@ -7328,11 +8261,6 @@
     <w:lsdException w:name="List Table 5 Dark Accent 6" w:uiPriority="50"/>
     <w:lsdException w:name="List Table 6 Colorful Accent 6" w:uiPriority="51"/>
     <w:lsdException w:name="List Table 7 Colorful Accent 6" w:uiPriority="52"/>
-    <w:lsdException w:name="Mention" w:semiHidden="1" w:unhideWhenUsed="1"/>
-    <w:lsdException w:name="Smart Hyperlink" w:semiHidden="1" w:unhideWhenUsed="1"/>
-    <w:lsdException w:name="Hashtag" w:semiHidden="1" w:unhideWhenUsed="1"/>
-    <w:lsdException w:name="Unresolved Mention" w:semiHidden="1" w:unhideWhenUsed="1"/>
-    <w:lsdException w:name="Smart Link" w:semiHidden="1" w:unhideWhenUsed="1"/>
   </w:latentStyles>
   <w:style w:type="paragraph" w:default="1" w:styleId="Normal">
     <w:name w:val="Normal"/>
@@ -7972,7 +8900,7 @@
 </file>
 
 <file path=customXml/itemProps1.xml><?xml version="1.0" encoding="utf-8"?>
-<ds:datastoreItem xmlns:ds="http://schemas.openxmlformats.org/officeDocument/2006/customXml" ds:itemID="{3DCB386C-E8A0-4771-8CB5-910C0DF606E0}">
+<ds:datastoreItem xmlns:ds="http://schemas.openxmlformats.org/officeDocument/2006/customXml" ds:itemID="{F2045D48-6F09-46B6-BDD5-AE68CCC3BF3C}">
   <ds:schemaRefs>
     <ds:schemaRef ds:uri="http://schemas.openxmlformats.org/officeDocument/2006/bibliography"/>
   </ds:schemaRefs>
